--- a/docs/AstarPathfind.docx
+++ b/docs/AstarPathfind.docx
@@ -3804,41 +3804,103 @@
           <w:rFonts w:cs="Times New Roman"/>
           <w:szCs w:val="24"/>
         </w:rPr>
-        <w:t>Nyílt lista: Potenciális következő lépések listája/sora, aminek első eleme a legolcsóbb mindközül</w:t>
-      </w:r>
-    </w:p>
-    <w:p>
-      <w:pPr>
-        <w:spacing w:after="160" w:line="259" w:lineRule="auto"/>
+        <w:t xml:space="preserve">Nyílt lista: Potenciális következő lépések listája/sora, aminek első eleme a legolcsóbb </w:t>
+      </w:r>
+      <w:r>
+        <w:rPr>
+          <w:rFonts w:cs="Times New Roman"/>
+          <w:szCs w:val="24"/>
+        </w:rPr>
+        <w:t>mind közül.</w:t>
+      </w:r>
+    </w:p>
+    <w:p>
+      <w:pPr>
         <w:ind w:firstLine="0"/>
-        <w:jc w:val="left"/>
-        <w:rPr>
-          <w:rFonts w:cs="Times New Roman"/>
-          <w:szCs w:val="24"/>
-        </w:rPr>
-      </w:pPr>
-      <w:r>
-        <w:rPr>
-          <w:rFonts w:cs="Times New Roman"/>
-          <w:szCs w:val="24"/>
-        </w:rPr>
-        <w:br w:type="page"/>
-      </w:r>
-    </w:p>
-    <w:p>
-      <w:pPr>
+        <w:jc w:val="center"/>
+        <w:rPr>
+          <w:rFonts w:cs="Times New Roman"/>
+          <w:szCs w:val="24"/>
+        </w:rPr>
+      </w:pPr>
+      <w:r>
+        <w:rPr>
+          <w:rFonts w:cs="Times New Roman"/>
+          <w:szCs w:val="24"/>
+        </w:rPr>
+        <w:lastRenderedPageBreak/>
+        <w:drawing>
+          <wp:inline distT="0" distB="0" distL="0" distR="0" wp14:anchorId="5A64A87B" wp14:editId="5C84C899">
+            <wp:extent cx="4930140" cy="3568742"/>
+            <wp:effectExtent l="0" t="0" r="3810" b="0"/>
+            <wp:docPr id="2078475477" name="Kép 1" descr="A képen szöveg, képernyőkép, Betűtípus, szoftver látható&#10;&#10;Előfordulhat, hogy az AI által létrehozott tartalom helytelen."/>
+            <wp:cNvGraphicFramePr>
+              <a:graphicFrameLocks xmlns:a="http://schemas.openxmlformats.org/drawingml/2006/main" noChangeAspect="1"/>
+            </wp:cNvGraphicFramePr>
+            <a:graphic xmlns:a="http://schemas.openxmlformats.org/drawingml/2006/main">
+              <a:graphicData uri="http://schemas.openxmlformats.org/drawingml/2006/picture">
+                <pic:pic xmlns:pic="http://schemas.openxmlformats.org/drawingml/2006/picture">
+                  <pic:nvPicPr>
+                    <pic:cNvPr id="2078475477" name="Kép 1" descr="A képen szöveg, képernyőkép, Betűtípus, szoftver látható&#10;&#10;Előfordulhat, hogy az AI által létrehozott tartalom helytelen."/>
+                    <pic:cNvPicPr/>
+                  </pic:nvPicPr>
+                  <pic:blipFill>
+                    <a:blip r:embed="rId14"/>
+                    <a:stretch>
+                      <a:fillRect/>
+                    </a:stretch>
+                  </pic:blipFill>
+                  <pic:spPr>
+                    <a:xfrm>
+                      <a:off x="0" y="0"/>
+                      <a:ext cx="4944016" cy="3578786"/>
+                    </a:xfrm>
+                    <a:prstGeom prst="rect">
+                      <a:avLst/>
+                    </a:prstGeom>
+                  </pic:spPr>
+                </pic:pic>
+              </a:graphicData>
+            </a:graphic>
+          </wp:inline>
+        </w:drawing>
+      </w:r>
+    </w:p>
+    <w:p>
+      <w:pPr>
+        <w:spacing w:after="200" w:line="259" w:lineRule="auto"/>
         <w:ind w:firstLine="0"/>
-        <w:rPr>
-          <w:rFonts w:cs="Times New Roman"/>
-          <w:szCs w:val="24"/>
-        </w:rPr>
-      </w:pPr>
-      <w:r>
-        <w:rPr>
-          <w:rFonts w:cs="Times New Roman"/>
-          <w:szCs w:val="24"/>
-        </w:rPr>
-        <w:lastRenderedPageBreak/>
+        <w:jc w:val="center"/>
+        <w:rPr>
+          <w:rFonts w:cs="Times New Roman"/>
+          <w:i/>
+          <w:iCs/>
+          <w:szCs w:val="24"/>
+        </w:rPr>
+      </w:pPr>
+      <w:r>
+        <w:rPr>
+          <w:rFonts w:cs="Times New Roman"/>
+          <w:i/>
+          <w:iCs/>
+          <w:szCs w:val="24"/>
+        </w:rPr>
+        <w:t>2. ábra: Részlet a költségszámítás megvalósításáról Python kódban</w:t>
+      </w:r>
+    </w:p>
+    <w:p>
+      <w:pPr>
+        <w:ind w:firstLine="0"/>
+        <w:rPr>
+          <w:rFonts w:cs="Times New Roman"/>
+          <w:szCs w:val="24"/>
+        </w:rPr>
+      </w:pPr>
+      <w:r>
+        <w:rPr>
+          <w:rFonts w:cs="Times New Roman"/>
+          <w:szCs w:val="24"/>
+        </w:rPr>
         <w:t>Az A* algoritmus előnyei:</w:t>
       </w:r>
     </w:p>
@@ -3860,7 +3922,21 @@
           <w:rFonts w:cs="Times New Roman"/>
           <w:szCs w:val="24"/>
         </w:rPr>
-        <w:t>Garantáltan megtalálja a legoptimálisabb utat, feltéve ha jó heurisztikával használjuk</w:t>
+        <w:t>Garantáltan megtalálja a legoptimálisabb utat, feltéve</w:t>
+      </w:r>
+      <w:r>
+        <w:rPr>
+          <w:rFonts w:cs="Times New Roman"/>
+          <w:szCs w:val="24"/>
+        </w:rPr>
+        <w:t>,</w:t>
+      </w:r>
+      <w:r>
+        <w:rPr>
+          <w:rFonts w:cs="Times New Roman"/>
+          <w:szCs w:val="24"/>
+        </w:rPr>
+        <w:t xml:space="preserve"> ha jó heurisztikával használjuk</w:t>
       </w:r>
     </w:p>
     <w:p>
@@ -4074,6 +4150,7 @@
         <w:pStyle w:val="Cmsor3"/>
       </w:pPr>
       <w:r>
+        <w:lastRenderedPageBreak/>
         <w:t>Gridmap (négyzetháló)</w:t>
       </w:r>
     </w:p>
@@ -4211,7 +4288,6 @@
         </w:numPr>
       </w:pPr>
       <w:r>
-        <w:lastRenderedPageBreak/>
         <w:t>Járható-e / más költséget változtató paramérterek, abban az esetben ha nehezebben / lassabban járható cellákat vagy falakat szimulálhassunk</w:t>
       </w:r>
     </w:p>
@@ -4238,7 +4314,7 @@
                     <pic:cNvPicPr/>
                   </pic:nvPicPr>
                   <pic:blipFill>
-                    <a:blip r:embed="rId14" cstate="print">
+                    <a:blip r:embed="rId15" cstate="print">
                       <a:extLst>
                         <a:ext uri="{28A0092B-C50C-407E-A947-70E740481C1C}">
                           <a14:useLocalDpi xmlns:a14="http://schemas.microsoft.com/office/drawing/2010/main" val="0"/>
@@ -4269,14 +4345,14 @@
       <w:pPr>
         <w:pStyle w:val="Kpalrs"/>
       </w:pPr>
+      <w:bookmarkStart w:id="4" w:name="_Hlk211299018"/>
       <w:r>
         <w:rPr>
           <w:i w:val="0"/>
           <w:iCs w:val="0"/>
         </w:rPr>
-        <w:t>2</w:t>
-      </w:r>
-      <w:bookmarkStart w:id="4" w:name="_Hlk211299018"/>
+        <w:t>3</w:t>
+      </w:r>
       <w:r>
         <w:t xml:space="preserve">. </w:t>
       </w:r>
@@ -4343,9 +4419,13 @@
         <w:rPr>
           <w:noProof/>
         </w:rPr>
+        <w:lastRenderedPageBreak/>
         <w:t xml:space="preserve"> </w:t>
       </w:r>
       <w:r>
+        <w:rPr>
+          <w:noProof/>
+        </w:rPr>
         <w:drawing>
           <wp:inline distT="0" distB="0" distL="0" distR="0" wp14:anchorId="73EA8EED" wp14:editId="020AB9A1">
             <wp:extent cx="2606400" cy="2440800"/>
@@ -4362,7 +4442,7 @@
                     <pic:cNvPicPr/>
                   </pic:nvPicPr>
                   <pic:blipFill>
-                    <a:blip r:embed="rId15"/>
+                    <a:blip r:embed="rId16"/>
                     <a:stretch>
                       <a:fillRect/>
                     </a:stretch>
@@ -4398,34 +4478,20 @@
           <w:i/>
           <w:iCs/>
         </w:rPr>
-        <w:t>3</w:t>
+        <w:t>4</w:t>
       </w:r>
       <w:r>
         <w:rPr>
           <w:i/>
           <w:iCs/>
         </w:rPr>
-        <w:t>.</w:t>
+        <w:t xml:space="preserve">. ábra: </w:t>
       </w:r>
       <w:r>
         <w:rPr>
           <w:i/>
           <w:iCs/>
         </w:rPr>
-        <w:t xml:space="preserve"> </w:t>
-      </w:r>
-      <w:r>
-        <w:rPr>
-          <w:i/>
-          <w:iCs/>
-        </w:rPr>
-        <w:t xml:space="preserve">ábra: </w:t>
-      </w:r>
-      <w:r>
-        <w:rPr>
-          <w:i/>
-          <w:iCs/>
-        </w:rPr>
         <w:t>Próbálkozás egy kanyargós úttal egy négyzetrácsos pályán</w:t>
       </w:r>
     </w:p>
@@ -4451,7 +4517,6 @@
         <w:pStyle w:val="Cmsor3"/>
       </w:pPr>
       <w:r>
-        <w:lastRenderedPageBreak/>
         <w:t>Utak, út szegmensek használata, mint állapot</w:t>
       </w:r>
     </w:p>
@@ -4481,6 +4546,7 @@
         <w:rPr>
           <w:noProof/>
         </w:rPr>
+        <w:lastRenderedPageBreak/>
         <w:drawing>
           <wp:inline distT="0" distB="0" distL="0" distR="0" wp14:anchorId="242B6D63" wp14:editId="09E9CBD8">
             <wp:extent cx="5052981" cy="3223260"/>
@@ -4497,7 +4563,7 @@
                     <pic:cNvPicPr/>
                   </pic:nvPicPr>
                   <pic:blipFill>
-                    <a:blip r:embed="rId16"/>
+                    <a:blip r:embed="rId17"/>
                     <a:stretch>
                       <a:fillRect/>
                     </a:stretch>
@@ -4567,42 +4633,15 @@
         <w:rPr>
           <w:rFonts w:cs="Times New Roman"/>
         </w:rPr>
-        <w:t>→</w:t>
-      </w:r>
-      <w:r>
-        <w:rPr>
-          <w:rFonts w:cs="Times New Roman"/>
-        </w:rPr>
-        <w:t xml:space="preserve"> Azon pont szomszédos lehetőségei </w:t>
-      </w:r>
-      <w:r>
-        <w:rPr>
-          <w:rFonts w:cs="Times New Roman"/>
-        </w:rPr>
-        <w:t>→</w:t>
-      </w:r>
-      <w:r>
-        <w:rPr>
-          <w:rFonts w:cs="Times New Roman"/>
-        </w:rPr>
-        <w:t xml:space="preserve"> Legolcsóbb kiszámítása </w:t>
-      </w:r>
-      <w:r>
-        <w:rPr>
-          <w:rFonts w:cs="Times New Roman"/>
-        </w:rPr>
-        <w:t>→</w:t>
-      </w:r>
-      <w:r>
-        <w:rPr>
-          <w:rFonts w:cs="Times New Roman"/>
-        </w:rPr>
-        <w:t xml:space="preserve"> Ismétlés a célpontig</w:t>
+        <w:t>→ Azon pont szomszédos lehetőségei → Legolcsóbb kiszámítása → Ismétlés a célpontig</w:t>
       </w:r>
     </w:p>
     <w:p>
       <w:pPr>
         <w:ind w:firstLine="0"/>
+        <w:rPr>
+          <w:rFonts w:cs="Times New Roman"/>
+        </w:rPr>
       </w:pPr>
       <w:r>
         <w:rPr>
@@ -4629,424 +4668,200 @@
     </w:p>
     <w:p>
       <w:pPr>
-        <w:pStyle w:val="Cmsor1"/>
-      </w:pPr>
-      <w:bookmarkStart w:id="6" w:name="_Toc98926927"/>
-      <w:bookmarkStart w:id="7" w:name="_Toc99107197"/>
-      <w:r>
-        <w:t xml:space="preserve">Új </w:t>
-      </w:r>
-      <w:r>
-        <w:t>fejezet</w:t>
-      </w:r>
-      <w:bookmarkEnd w:id="6"/>
-      <w:bookmarkEnd w:id="7"/>
+        <w:ind w:firstLine="0"/>
+        <w:rPr>
+          <w:rFonts w:cs="Times New Roman"/>
+        </w:rPr>
+      </w:pPr>
+      <w:r>
+        <w:rPr>
+          <w:rFonts w:cs="Times New Roman"/>
+        </w:rPr>
+        <w:t>Ehhez még készíteni fogok egy próba szimulációt a négyzetrácsos programhoz hasonlóan és a kettő metódust összehasonlítva fogom eldönteni melyik kerül használatra.</w:t>
+      </w:r>
     </w:p>
     <w:p>
       <w:pPr>
         <w:pStyle w:val="Cmsor2"/>
       </w:pPr>
-      <w:bookmarkStart w:id="8" w:name="_Toc98926928"/>
-      <w:bookmarkStart w:id="9" w:name="_Toc99107198"/>
-      <w:r>
-        <w:t>Új a</w:t>
-      </w:r>
-      <w:r>
-        <w:t>l</w:t>
-      </w:r>
-      <w:r>
-        <w:t>fejezet</w:t>
-      </w:r>
-      <w:bookmarkEnd w:id="8"/>
-      <w:bookmarkEnd w:id="9"/>
+      <w:r>
+        <w:t>Fejlesztési tapasztalatok és megvalósítás</w:t>
+      </w:r>
     </w:p>
     <w:p>
       <w:pPr>
         <w:pStyle w:val="Firstparagraph"/>
       </w:pPr>
       <w:r>
-        <w:t xml:space="preserve">Az irodalomjegyzék szó Title stílusú. A jegyzék automatikusan generált. Az irodalomjegyzék hivatkozások a szövegben szögletes zárójelben számokkal megadva </w:t>
-      </w:r>
+        <w:t>Ahogy említettem, a Raylib könyvtár Python nyelvű verzióját használtam a bemutató program elkészítéséhez. Ez teszt célnak szolgált, hogy egy zárt környezetben tesztelni tudjam az algoritmus tulajdonságait, skálázhatóságát és általános megvalósítását. Továbbiakban majd a WeBots</w:t>
+      </w:r>
+      <w:r>
+        <w:t xml:space="preserve"> szimulációs programon belül fogjuk ezt egy fizikai autóval használni.</w:t>
+      </w:r>
+    </w:p>
+    <w:p>
+      <w:r>
+        <w:t>A Raylibbel már dolgoztam a korábbiakban, így könnyű döntés volt, hogy mit használjak. Az algoritmust is próbáltam már korábbiakban elkészíteni, kevesebb sikerrel.</w:t>
+      </w:r>
+    </w:p>
+    <w:p>
+      <w:pPr>
+        <w:spacing w:after="160" w:line="259" w:lineRule="auto"/>
+        <w:ind w:firstLine="0"/>
+        <w:jc w:val="left"/>
+      </w:pPr>
+      <w:r>
+        <w:br w:type="page"/>
+      </w:r>
+    </w:p>
+    <w:p>
+      <w:pPr>
+        <w:pStyle w:val="Cmsor3"/>
+      </w:pPr>
       <w:r>
         <w:lastRenderedPageBreak/>
-        <w:t>kerülnek elhelyezésre. Az irodalomjegyzék sorrendjét a szövegbeli említés határozza meg.</w:t>
-      </w:r>
-    </w:p>
-    <w:p>
-      <w:pPr>
-        <w:spacing w:after="153"/>
-        <w:ind w:firstLine="541"/>
-      </w:pPr>
-      <w:r>
-        <w:t>Az internetcímeket aláhúzás nélkül kell. Internetcímek esetén a weblap utolsó felkeresésének dátumát a</w:t>
-      </w:r>
-      <w:r>
-        <w:t>z</w:t>
-      </w:r>
-      <w:r>
-        <w:t xml:space="preserve"> url-t követően zárójelben meg kell adni. </w:t>
-      </w:r>
-    </w:p>
-    <w:p>
-      <w:pPr>
-        <w:spacing w:after="153"/>
-        <w:ind w:firstLine="541"/>
-      </w:pPr>
-      <w:r>
-        <w:t>A</w:t>
-      </w:r>
-      <w:r>
-        <w:t>z</w:t>
-      </w:r>
-      <w:r>
-        <w:t xml:space="preserve"> egyenletek sorszámozása az egyenlet alatt, jobbra igazítva</w:t>
-      </w:r>
-      <w:r>
-        <w:t xml:space="preserve">, a minta szerint </w:t>
-      </w:r>
-      <w:r>
-        <w:fldChar w:fldCharType="begin"/>
-      </w:r>
-      <w:r>
-        <w:instrText xml:space="preserve"> REF _Ref97893656 \h </w:instrText>
-      </w:r>
-      <w:r>
-        <w:fldChar w:fldCharType="separate"/>
-      </w:r>
-      <w:r>
-        <w:t>(</w:t>
-      </w:r>
-      <w:r>
-        <w:rPr>
-          <w:noProof/>
-        </w:rPr>
-        <w:t>1</w:t>
-      </w:r>
-      <w:r>
-        <w:t>)</w:t>
-      </w:r>
-      <w:r>
-        <w:fldChar w:fldCharType="end"/>
-      </w:r>
-      <w:r>
-        <w:t>.</w:t>
-      </w:r>
-    </w:p>
-    <w:p>
-      <w:pPr>
-        <w:pStyle w:val="Kpalrs"/>
-        <w:keepNext/>
-      </w:pPr>
-      <w:r>
-        <w:t>(</w:t>
-      </w:r>
-      <m:oMath>
-        <m:r>
-          <w:rPr>
-            <w:rFonts w:ascii="Cambria Math" w:hAnsi="Cambria Math"/>
-          </w:rPr>
-          <m:t>f</m:t>
-        </m:r>
-        <m:d>
-          <m:dPr>
-            <m:ctrlPr>
-              <w:rPr>
-                <w:rFonts w:ascii="Cambria Math" w:hAnsi="Cambria Math"/>
-              </w:rPr>
-            </m:ctrlPr>
-          </m:dPr>
-          <m:e>
-            <m:r>
-              <w:rPr>
-                <w:rFonts w:ascii="Cambria Math" w:hAnsi="Cambria Math"/>
-              </w:rPr>
-              <m:t>x</m:t>
-            </m:r>
-          </m:e>
-        </m:d>
-        <m:r>
-          <w:rPr>
-            <w:rFonts w:ascii="Cambria Math" w:hAnsi="Cambria Math"/>
-          </w:rPr>
-          <m:t>=</m:t>
-        </m:r>
-        <m:sSub>
-          <m:sSubPr>
-            <m:ctrlPr>
-              <w:rPr>
-                <w:rFonts w:ascii="Cambria Math" w:hAnsi="Cambria Math"/>
-              </w:rPr>
-            </m:ctrlPr>
-          </m:sSubPr>
-          <m:e>
-            <m:r>
-              <w:rPr>
-                <w:rFonts w:ascii="Cambria Math" w:hAnsi="Cambria Math"/>
-              </w:rPr>
-              <m:t>a</m:t>
-            </m:r>
-          </m:e>
-          <m:sub>
-            <m:r>
-              <w:rPr>
-                <w:rFonts w:ascii="Cambria Math" w:hAnsi="Cambria Math"/>
-              </w:rPr>
-              <m:t>0</m:t>
-            </m:r>
-          </m:sub>
-        </m:sSub>
-        <m:r>
-          <w:rPr>
-            <w:rFonts w:ascii="Cambria Math" w:hAnsi="Cambria Math"/>
-          </w:rPr>
-          <m:t>+</m:t>
-        </m:r>
-        <m:nary>
-          <m:naryPr>
-            <m:chr m:val="∑"/>
-            <m:grow m:val="1"/>
-            <m:ctrlPr>
-              <w:rPr>
-                <w:rFonts w:ascii="Cambria Math" w:hAnsi="Cambria Math"/>
-              </w:rPr>
-            </m:ctrlPr>
-          </m:naryPr>
-          <m:sub>
-            <m:r>
-              <w:rPr>
-                <w:rFonts w:ascii="Cambria Math" w:hAnsi="Cambria Math"/>
-              </w:rPr>
-              <m:t>n=1</m:t>
-            </m:r>
-          </m:sub>
-          <m:sup>
-            <m:r>
-              <w:rPr>
-                <w:rFonts w:ascii="Cambria Math" w:hAnsi="Cambria Math"/>
-              </w:rPr>
-              <m:t>∞</m:t>
-            </m:r>
-          </m:sup>
-          <m:e>
-            <m:d>
-              <m:dPr>
-                <m:ctrlPr>
-                  <w:rPr>
-                    <w:rFonts w:ascii="Cambria Math" w:hAnsi="Cambria Math"/>
-                  </w:rPr>
-                </m:ctrlPr>
-              </m:dPr>
-              <m:e>
-                <m:sSub>
-                  <m:sSubPr>
-                    <m:ctrlPr>
-                      <w:rPr>
-                        <w:rFonts w:ascii="Cambria Math" w:hAnsi="Cambria Math"/>
-                      </w:rPr>
-                    </m:ctrlPr>
-                  </m:sSubPr>
-                  <m:e>
-                    <m:r>
-                      <w:rPr>
-                        <w:rFonts w:ascii="Cambria Math" w:eastAsia="Cambria Math" w:hAnsi="Cambria Math" w:cs="Cambria Math"/>
-                      </w:rPr>
-                      <m:t>a</m:t>
-                    </m:r>
-                  </m:e>
-                  <m:sub>
-                    <m:r>
-                      <w:rPr>
-                        <w:rFonts w:ascii="Cambria Math" w:eastAsia="Cambria Math" w:hAnsi="Cambria Math" w:cs="Cambria Math"/>
-                      </w:rPr>
-                      <m:t>n</m:t>
-                    </m:r>
-                  </m:sub>
-                </m:sSub>
-                <m:func>
-                  <m:funcPr>
-                    <m:ctrlPr>
-                      <w:rPr>
-                        <w:rFonts w:ascii="Cambria Math" w:hAnsi="Cambria Math"/>
-                      </w:rPr>
-                    </m:ctrlPr>
-                  </m:funcPr>
-                  <m:fName>
-                    <m:r>
-                      <w:rPr>
-                        <w:rFonts w:ascii="Cambria Math" w:eastAsia="Cambria Math" w:hAnsi="Cambria Math" w:cs="Cambria Math"/>
-                      </w:rPr>
-                      <m:t>cos</m:t>
-                    </m:r>
-                  </m:fName>
-                  <m:e>
-                    <m:f>
-                      <m:fPr>
-                        <m:ctrlPr>
-                          <w:rPr>
-                            <w:rFonts w:ascii="Cambria Math" w:hAnsi="Cambria Math"/>
-                          </w:rPr>
-                        </m:ctrlPr>
-                      </m:fPr>
-                      <m:num>
-                        <m:r>
-                          <w:rPr>
-                            <w:rFonts w:ascii="Cambria Math" w:eastAsia="Cambria Math" w:hAnsi="Cambria Math" w:cs="Cambria Math"/>
-                          </w:rPr>
-                          <m:t>nπx</m:t>
-                        </m:r>
-                      </m:num>
-                      <m:den>
-                        <m:r>
-                          <w:rPr>
-                            <w:rFonts w:ascii="Cambria Math" w:eastAsia="Cambria Math" w:hAnsi="Cambria Math" w:cs="Cambria Math"/>
-                          </w:rPr>
-                          <m:t>L</m:t>
-                        </m:r>
-                      </m:den>
-                    </m:f>
-                  </m:e>
-                </m:func>
-                <m:r>
-                  <w:rPr>
-                    <w:rFonts w:ascii="Cambria Math" w:eastAsia="Cambria Math" w:hAnsi="Cambria Math" w:cs="Cambria Math"/>
-                  </w:rPr>
-                  <m:t>+</m:t>
-                </m:r>
-                <m:sSub>
-                  <m:sSubPr>
-                    <m:ctrlPr>
-                      <w:rPr>
-                        <w:rFonts w:ascii="Cambria Math" w:hAnsi="Cambria Math"/>
-                      </w:rPr>
-                    </m:ctrlPr>
-                  </m:sSubPr>
-                  <m:e>
-                    <m:r>
-                      <w:rPr>
-                        <w:rFonts w:ascii="Cambria Math" w:eastAsia="Cambria Math" w:hAnsi="Cambria Math" w:cs="Cambria Math"/>
-                      </w:rPr>
-                      <m:t>b</m:t>
-                    </m:r>
-                  </m:e>
-                  <m:sub>
-                    <m:r>
-                      <w:rPr>
-                        <w:rFonts w:ascii="Cambria Math" w:eastAsia="Cambria Math" w:hAnsi="Cambria Math" w:cs="Cambria Math"/>
-                      </w:rPr>
-                      <m:t>n</m:t>
-                    </m:r>
-                  </m:sub>
-                </m:sSub>
-                <m:func>
-                  <m:funcPr>
-                    <m:ctrlPr>
-                      <w:rPr>
-                        <w:rFonts w:ascii="Cambria Math" w:hAnsi="Cambria Math"/>
-                      </w:rPr>
-                    </m:ctrlPr>
-                  </m:funcPr>
-                  <m:fName>
-                    <m:r>
-                      <w:rPr>
-                        <w:rFonts w:ascii="Cambria Math" w:eastAsia="Cambria Math" w:hAnsi="Cambria Math" w:cs="Cambria Math"/>
-                      </w:rPr>
-                      <m:t>sin</m:t>
-                    </m:r>
-                  </m:fName>
-                  <m:e>
-                    <m:f>
-                      <m:fPr>
-                        <m:ctrlPr>
-                          <w:rPr>
-                            <w:rFonts w:ascii="Cambria Math" w:hAnsi="Cambria Math"/>
-                          </w:rPr>
-                        </m:ctrlPr>
-                      </m:fPr>
-                      <m:num>
-                        <m:r>
-                          <w:rPr>
-                            <w:rFonts w:ascii="Cambria Math" w:eastAsia="Cambria Math" w:hAnsi="Cambria Math" w:cs="Cambria Math"/>
-                          </w:rPr>
-                          <m:t>nπx</m:t>
-                        </m:r>
-                      </m:num>
-                      <m:den>
-                        <m:r>
-                          <w:rPr>
-                            <w:rFonts w:ascii="Cambria Math" w:eastAsia="Cambria Math" w:hAnsi="Cambria Math" w:cs="Cambria Math"/>
-                          </w:rPr>
-                          <m:t>L</m:t>
-                        </m:r>
-                      </m:den>
-                    </m:f>
-                  </m:e>
-                </m:func>
-              </m:e>
-            </m:d>
-          </m:e>
-        </m:nary>
-      </m:oMath>
-    </w:p>
-    <w:p>
-      <w:pPr>
-        <w:pStyle w:val="Kpalrs"/>
-        <w:jc w:val="right"/>
-      </w:pPr>
-      <w:bookmarkStart w:id="10" w:name="_Ref97893680"/>
-      <w:bookmarkStart w:id="11" w:name="_Ref97893656"/>
-      <w:r>
-        <w:t>(</w:t>
-      </w:r>
-      <w:r>
-        <w:fldChar w:fldCharType="begin"/>
-      </w:r>
-      <w:r>
-        <w:instrText xml:space="preserve"> SEQ egyenlet \* ARABIC </w:instrText>
-      </w:r>
-      <w:r>
-        <w:fldChar w:fldCharType="separate"/>
-      </w:r>
-      <w:r>
-        <w:rPr>
-          <w:noProof/>
-        </w:rPr>
-        <w:t>1</w:t>
-      </w:r>
-      <w:r>
-        <w:rPr>
-          <w:noProof/>
-        </w:rPr>
-        <w:fldChar w:fldCharType="end"/>
-      </w:r>
-      <w:bookmarkEnd w:id="10"/>
-      <w:r>
-        <w:t>)</w:t>
-      </w:r>
-      <w:bookmarkEnd w:id="11"/>
-    </w:p>
-    <w:p>
-      <w:pPr>
-        <w:pStyle w:val="Cmsor1"/>
-      </w:pPr>
-      <w:bookmarkStart w:id="12" w:name="_Toc99107199"/>
-      <w:r>
-        <w:t>Instrukciók</w:t>
-      </w:r>
-      <w:bookmarkEnd w:id="12"/>
-    </w:p>
-    <w:p>
-      <w:pPr>
-        <w:rPr>
-          <w:rFonts w:cs="Times New Roman"/>
-          <w:szCs w:val="24"/>
-        </w:rPr>
-      </w:pPr>
-      <w:r>
-        <w:rPr>
-          <w:rFonts w:cs="Times New Roman"/>
-          <w:szCs w:val="24"/>
-        </w:rPr>
-        <w:t>Tanszékek:</w:t>
+        <w:t>Program grafikus megvalósítása</w:t>
+      </w:r>
+    </w:p>
+    <w:p>
+      <w:pPr>
+        <w:pStyle w:val="Firstparagraph"/>
+      </w:pPr>
+      <w:r>
+        <w:t>Raylibbel az alábbi részlettel tudunk egy ablakot létrehozni:</w:t>
+      </w:r>
+    </w:p>
+    <w:p>
+      <w:pPr>
+        <w:jc w:val="center"/>
+      </w:pPr>
+      <w:r>
+        <w:drawing>
+          <wp:inline distT="0" distB="0" distL="0" distR="0" wp14:anchorId="23702E1C" wp14:editId="16B37759">
+            <wp:extent cx="3116580" cy="2594001"/>
+            <wp:effectExtent l="0" t="0" r="7620" b="0"/>
+            <wp:docPr id="1801554301" name="Kép 1" descr="A képen szöveg, képernyőkép, Betűtípus látható&#10;&#10;Előfordulhat, hogy az AI által létrehozott tartalom helytelen."/>
+            <wp:cNvGraphicFramePr>
+              <a:graphicFrameLocks xmlns:a="http://schemas.openxmlformats.org/drawingml/2006/main" noChangeAspect="1"/>
+            </wp:cNvGraphicFramePr>
+            <a:graphic xmlns:a="http://schemas.openxmlformats.org/drawingml/2006/main">
+              <a:graphicData uri="http://schemas.openxmlformats.org/drawingml/2006/picture">
+                <pic:pic xmlns:pic="http://schemas.openxmlformats.org/drawingml/2006/picture">
+                  <pic:nvPicPr>
+                    <pic:cNvPr id="1801554301" name="Kép 1" descr="A képen szöveg, képernyőkép, Betűtípus látható&#10;&#10;Előfordulhat, hogy az AI által létrehozott tartalom helytelen."/>
+                    <pic:cNvPicPr/>
+                  </pic:nvPicPr>
+                  <pic:blipFill>
+                    <a:blip r:embed="rId18"/>
+                    <a:stretch>
+                      <a:fillRect/>
+                    </a:stretch>
+                  </pic:blipFill>
+                  <pic:spPr>
+                    <a:xfrm>
+                      <a:off x="0" y="0"/>
+                      <a:ext cx="3132909" cy="2607592"/>
+                    </a:xfrm>
+                    <a:prstGeom prst="rect">
+                      <a:avLst/>
+                    </a:prstGeom>
+                  </pic:spPr>
+                </pic:pic>
+              </a:graphicData>
+            </a:graphic>
+          </wp:inline>
+        </w:drawing>
+      </w:r>
+    </w:p>
+    <w:p>
+      <w:pPr>
+        <w:spacing w:after="200"/>
+        <w:jc w:val="center"/>
+        <w:rPr>
+          <w:i/>
+          <w:iCs/>
+        </w:rPr>
+      </w:pPr>
+      <w:r>
+        <w:rPr>
+          <w:i/>
+          <w:iCs/>
+        </w:rPr>
+        <w:t xml:space="preserve">5. ábra: </w:t>
+      </w:r>
+      <w:r>
+        <w:rPr>
+          <w:i/>
+          <w:iCs/>
+        </w:rPr>
+        <w:t>Kódrészlet egy játékablak létrehozásához</w:t>
+      </w:r>
+    </w:p>
+    <w:p>
+      <w:pPr>
+        <w:jc w:val="center"/>
+        <w:rPr>
+          <w:i/>
+          <w:iCs/>
+        </w:rPr>
+      </w:pPr>
+      <w:r>
+        <w:rPr>
+          <w:i/>
+          <w:iCs/>
+        </w:rPr>
+        <w:drawing>
+          <wp:inline distT="0" distB="0" distL="0" distR="0" wp14:anchorId="2E684BD8" wp14:editId="67AA5A59">
+            <wp:extent cx="3014151" cy="3131820"/>
+            <wp:effectExtent l="0" t="0" r="0" b="0"/>
+            <wp:docPr id="537894270" name="Kép 1" descr="A képen képernyőkép, szöveg, diagram, tervezés látható&#10;&#10;Előfordulhat, hogy az AI által létrehozott tartalom helytelen."/>
+            <wp:cNvGraphicFramePr>
+              <a:graphicFrameLocks xmlns:a="http://schemas.openxmlformats.org/drawingml/2006/main" noChangeAspect="1"/>
+            </wp:cNvGraphicFramePr>
+            <a:graphic xmlns:a="http://schemas.openxmlformats.org/drawingml/2006/main">
+              <a:graphicData uri="http://schemas.openxmlformats.org/drawingml/2006/picture">
+                <pic:pic xmlns:pic="http://schemas.openxmlformats.org/drawingml/2006/picture">
+                  <pic:nvPicPr>
+                    <pic:cNvPr id="537894270" name="Kép 1" descr="A képen képernyőkép, szöveg, diagram, tervezés látható&#10;&#10;Előfordulhat, hogy az AI által létrehozott tartalom helytelen."/>
+                    <pic:cNvPicPr/>
+                  </pic:nvPicPr>
+                  <pic:blipFill>
+                    <a:blip r:embed="rId19"/>
+                    <a:stretch>
+                      <a:fillRect/>
+                    </a:stretch>
+                  </pic:blipFill>
+                  <pic:spPr>
+                    <a:xfrm>
+                      <a:off x="0" y="0"/>
+                      <a:ext cx="3029506" cy="3147775"/>
+                    </a:xfrm>
+                    <a:prstGeom prst="rect">
+                      <a:avLst/>
+                    </a:prstGeom>
+                  </pic:spPr>
+                </pic:pic>
+              </a:graphicData>
+            </a:graphic>
+          </wp:inline>
+        </w:drawing>
+      </w:r>
+    </w:p>
+    <w:p>
+      <w:pPr>
+        <w:spacing w:after="200"/>
+        <w:jc w:val="center"/>
+        <w:rPr>
+          <w:i/>
+          <w:iCs/>
+        </w:rPr>
+      </w:pPr>
+      <w:r>
+        <w:rPr>
+          <w:i/>
+          <w:iCs/>
+        </w:rPr>
+        <w:t>6. ábra: A kódrészlet eredménye</w:t>
       </w:r>
     </w:p>
     <w:p>
@@ -5054,19 +4869,20 @@
         <w:pStyle w:val="Listaszerbekezds"/>
         <w:numPr>
           <w:ilvl w:val="0"/>
-          <w:numId w:val="17"/>
+          <w:numId w:val="29"/>
         </w:numPr>
-        <w:rPr>
-          <w:rFonts w:cs="Times New Roman"/>
-          <w:szCs w:val="24"/>
-        </w:rPr>
-      </w:pPr>
-      <w:r>
-        <w:rPr>
-          <w:rFonts w:cs="Times New Roman"/>
-          <w:szCs w:val="24"/>
-        </w:rPr>
-        <w:t>Alkalmazott Informatikai Tanszék (Nagykanizsa)</w:t>
+      </w:pPr>
+      <w:r>
+        <w:rPr>
+          <w:rFonts w:ascii="Consolas" w:hAnsi="Consolas"/>
+        </w:rPr>
+        <w:t xml:space="preserve">init_window() – </w:t>
+      </w:r>
+      <w:r>
+        <w:rPr>
+          <w:rFonts w:cs="Times New Roman"/>
+        </w:rPr>
+        <w:t>Létrehozzuk az ablakot a függvénynek átadott paraméterekkel (szélesség, magasság, cím)</w:t>
       </w:r>
     </w:p>
     <w:p>
@@ -5074,19 +4890,32 @@
         <w:pStyle w:val="Listaszerbekezds"/>
         <w:numPr>
           <w:ilvl w:val="0"/>
-          <w:numId w:val="17"/>
+          <w:numId w:val="29"/>
         </w:numPr>
-        <w:rPr>
-          <w:rFonts w:cs="Times New Roman"/>
-          <w:szCs w:val="24"/>
-        </w:rPr>
-      </w:pPr>
-      <w:r>
-        <w:rPr>
-          <w:rFonts w:cs="Times New Roman"/>
-          <w:szCs w:val="24"/>
-        </w:rPr>
-        <w:t>Informatikai Rendszerek és Alkalmazásai Tanszék (Zalaegerszeg)</w:t>
+      </w:pPr>
+      <w:r>
+        <w:rPr>
+          <w:rFonts w:ascii="Consolas" w:hAnsi="Consolas"/>
+        </w:rPr>
+        <w:t xml:space="preserve">while not window_should_close() </w:t>
+      </w:r>
+      <w:r>
+        <w:rPr>
+          <w:rFonts w:ascii="Consolas" w:hAnsi="Consolas"/>
+        </w:rPr>
+        <w:t xml:space="preserve">– </w:t>
+      </w:r>
+      <w:r>
+        <w:rPr>
+          <w:rFonts w:cs="Times New Roman"/>
+        </w:rPr>
+        <w:t>A program fő ciklus</w:t>
+      </w:r>
+      <w:r>
+        <w:rPr>
+          <w:rFonts w:cs="Times New Roman"/>
+        </w:rPr>
+        <w:t>a, addig fut ameddig meg nem nyomódik az ablak bezárásához kiszabott gomb</w:t>
       </w:r>
     </w:p>
     <w:p>
@@ -5094,19 +4923,27 @@
         <w:pStyle w:val="Listaszerbekezds"/>
         <w:numPr>
           <w:ilvl w:val="0"/>
-          <w:numId w:val="17"/>
+          <w:numId w:val="29"/>
         </w:numPr>
-        <w:rPr>
-          <w:rFonts w:cs="Times New Roman"/>
-          <w:szCs w:val="24"/>
-        </w:rPr>
-      </w:pPr>
-      <w:r>
-        <w:rPr>
-          <w:rFonts w:cs="Times New Roman"/>
-          <w:szCs w:val="24"/>
-        </w:rPr>
-        <w:t>Matematika Tanszék</w:t>
+      </w:pPr>
+      <w:r>
+        <w:rPr>
+          <w:rFonts w:ascii="Consolas" w:hAnsi="Consolas"/>
+        </w:rPr>
+        <w:lastRenderedPageBreak/>
+        <w:t xml:space="preserve">begin_drawing() | end_drawing() </w:t>
+      </w:r>
+      <w:r>
+        <w:rPr>
+          <w:rFonts w:ascii="Consolas" w:hAnsi="Consolas"/>
+        </w:rPr>
+        <w:t xml:space="preserve">– </w:t>
+      </w:r>
+      <w:r>
+        <w:rPr>
+          <w:rFonts w:cs="Times New Roman"/>
+        </w:rPr>
+        <w:t>Ezen két függvény közé íródik bármi, amit megakarunk jeleníteni</w:t>
       </w:r>
     </w:p>
     <w:p>
@@ -5114,19 +4951,20 @@
         <w:pStyle w:val="Listaszerbekezds"/>
         <w:numPr>
           <w:ilvl w:val="0"/>
-          <w:numId w:val="17"/>
+          <w:numId w:val="29"/>
         </w:numPr>
-        <w:rPr>
-          <w:rFonts w:cs="Times New Roman"/>
-          <w:szCs w:val="24"/>
-        </w:rPr>
-      </w:pPr>
-      <w:r>
-        <w:rPr>
-          <w:rFonts w:cs="Times New Roman"/>
-          <w:szCs w:val="24"/>
-        </w:rPr>
-        <w:t>Rendszer- és Számítástudományi Tanszék</w:t>
+      </w:pPr>
+      <w:r>
+        <w:rPr>
+          <w:rFonts w:ascii="Consolas" w:hAnsi="Consolas"/>
+        </w:rPr>
+        <w:t>clear_background() –</w:t>
+      </w:r>
+      <w:r>
+        <w:rPr>
+          <w:rFonts w:cs="Times New Roman"/>
+        </w:rPr>
+        <w:t xml:space="preserve"> A ciklus minden egyes iterációjánál letörlődik a „vászon”</w:t>
       </w:r>
     </w:p>
     <w:p>
@@ -5134,41 +4972,26 @@
         <w:pStyle w:val="Listaszerbekezds"/>
         <w:numPr>
           <w:ilvl w:val="0"/>
-          <w:numId w:val="17"/>
+          <w:numId w:val="29"/>
         </w:numPr>
-        <w:rPr>
-          <w:rFonts w:cs="Times New Roman"/>
-          <w:szCs w:val="24"/>
-        </w:rPr>
-      </w:pPr>
-      <w:r>
-        <w:rPr>
-          <w:rFonts w:cs="Times New Roman"/>
-          <w:szCs w:val="24"/>
-        </w:rPr>
-        <w:t>Villamosmérnöki és Információs Rendszerek Tanszék</w:t>
-      </w:r>
-    </w:p>
-    <w:p>
-      <w:pPr>
-        <w:rPr>
-          <w:rFonts w:cs="Times New Roman"/>
-          <w:szCs w:val="24"/>
-        </w:rPr>
-      </w:pPr>
-      <w:r>
-        <w:rPr>
-          <w:rFonts w:cs="Times New Roman"/>
-          <w:szCs w:val="24"/>
-        </w:rPr>
-        <w:t>Szakok nevei:</w:t>
-      </w:r>
-      <w:r>
-        <w:rPr>
-          <w:rFonts w:cs="Times New Roman"/>
-          <w:szCs w:val="24"/>
-        </w:rPr>
-        <w:t>/ végzettség megnevezése</w:t>
+      </w:pPr>
+      <w:r>
+        <w:rPr>
+          <w:rFonts w:ascii="Consolas" w:hAnsi="Consolas"/>
+        </w:rPr>
+        <w:t xml:space="preserve">draw_rectangel() </w:t>
+      </w:r>
+      <w:r>
+        <w:rPr>
+          <w:rFonts w:ascii="Consolas" w:hAnsi="Consolas"/>
+        </w:rPr>
+        <w:t xml:space="preserve">– </w:t>
+      </w:r>
+      <w:r>
+        <w:rPr>
+          <w:rFonts w:cs="Times New Roman"/>
+        </w:rPr>
+        <w:t>Egy négyzet rajzolásának függvénye (x koordináta, y koordináta, szélesség, magasság, szín)</w:t>
       </w:r>
     </w:p>
     <w:p>
@@ -5176,1118 +4999,81 @@
         <w:pStyle w:val="Listaszerbekezds"/>
         <w:numPr>
           <w:ilvl w:val="0"/>
-          <w:numId w:val="18"/>
+          <w:numId w:val="29"/>
         </w:numPr>
-        <w:rPr>
-          <w:rFonts w:cs="Times New Roman"/>
-          <w:szCs w:val="24"/>
-        </w:rPr>
-      </w:pPr>
-      <w:r>
-        <w:rPr>
-          <w:rFonts w:cs="Times New Roman"/>
-          <w:szCs w:val="24"/>
-        </w:rPr>
-        <w:t xml:space="preserve">Gazdaságinformatikus </w:t>
-      </w:r>
-      <w:r>
-        <w:rPr>
-          <w:rFonts w:cs="Times New Roman"/>
-          <w:szCs w:val="24"/>
-        </w:rPr>
-        <w:t>BSc</w:t>
-      </w:r>
-      <w:r>
-        <w:rPr>
-          <w:rFonts w:cs="Times New Roman"/>
-          <w:szCs w:val="24"/>
-        </w:rPr>
-        <w:t xml:space="preserve"> - gazdaságinformatikus</w:t>
-      </w:r>
-    </w:p>
-    <w:p>
-      <w:pPr>
-        <w:pStyle w:val="Listaszerbekezds"/>
-        <w:numPr>
-          <w:ilvl w:val="0"/>
-          <w:numId w:val="18"/>
-        </w:numPr>
-        <w:rPr>
-          <w:rFonts w:cs="Times New Roman"/>
-          <w:szCs w:val="24"/>
-        </w:rPr>
-      </w:pPr>
-      <w:r>
-        <w:rPr>
-          <w:rFonts w:cs="Times New Roman"/>
-          <w:szCs w:val="24"/>
-        </w:rPr>
-        <w:t xml:space="preserve">Mérnökinformatikus </w:t>
-      </w:r>
-      <w:r>
-        <w:rPr>
-          <w:rFonts w:cs="Times New Roman"/>
-          <w:szCs w:val="24"/>
-        </w:rPr>
-        <w:t>BSc</w:t>
-      </w:r>
-      <w:r>
-        <w:rPr>
-          <w:rFonts w:cs="Times New Roman"/>
-          <w:szCs w:val="24"/>
-        </w:rPr>
-        <w:t xml:space="preserve"> - mérnökinformatikus</w:t>
-      </w:r>
-    </w:p>
-    <w:p>
-      <w:pPr>
-        <w:pStyle w:val="Listaszerbekezds"/>
-        <w:numPr>
-          <w:ilvl w:val="0"/>
-          <w:numId w:val="18"/>
-        </w:numPr>
-        <w:rPr>
-          <w:rFonts w:cs="Times New Roman"/>
-          <w:szCs w:val="24"/>
-        </w:rPr>
-      </w:pPr>
-      <w:r>
-        <w:rPr>
-          <w:rFonts w:cs="Times New Roman"/>
-          <w:szCs w:val="24"/>
-        </w:rPr>
-        <w:t xml:space="preserve">Programtervező informatikus </w:t>
-      </w:r>
-      <w:r>
-        <w:rPr>
-          <w:rFonts w:cs="Times New Roman"/>
-          <w:szCs w:val="24"/>
-        </w:rPr>
-        <w:t>BSc</w:t>
-      </w:r>
-      <w:r>
-        <w:rPr>
-          <w:rFonts w:cs="Times New Roman"/>
-          <w:szCs w:val="24"/>
-        </w:rPr>
-        <w:t xml:space="preserve"> – programtervező informatikus</w:t>
-      </w:r>
-    </w:p>
-    <w:p>
-      <w:pPr>
-        <w:pStyle w:val="Listaszerbekezds"/>
-        <w:numPr>
-          <w:ilvl w:val="0"/>
-          <w:numId w:val="18"/>
-        </w:numPr>
-        <w:rPr>
-          <w:rFonts w:cs="Times New Roman"/>
-          <w:szCs w:val="24"/>
-        </w:rPr>
-      </w:pPr>
-      <w:r>
-        <w:rPr>
-          <w:rFonts w:cs="Times New Roman"/>
-          <w:szCs w:val="24"/>
-        </w:rPr>
-        <w:t xml:space="preserve">Villamosmérnök </w:t>
-      </w:r>
-      <w:r>
-        <w:rPr>
-          <w:rFonts w:cs="Times New Roman"/>
-          <w:szCs w:val="24"/>
-        </w:rPr>
-        <w:t>BSc</w:t>
-      </w:r>
-      <w:r>
-        <w:rPr>
-          <w:rFonts w:cs="Times New Roman"/>
-          <w:szCs w:val="24"/>
-        </w:rPr>
-        <w:t xml:space="preserve"> - villamosmérnök</w:t>
-      </w:r>
-    </w:p>
-    <w:p>
-      <w:pPr>
-        <w:pStyle w:val="Listaszerbekezds"/>
-        <w:numPr>
-          <w:ilvl w:val="0"/>
-          <w:numId w:val="18"/>
-        </w:numPr>
-        <w:rPr>
-          <w:rFonts w:cs="Times New Roman"/>
-          <w:szCs w:val="24"/>
-        </w:rPr>
-      </w:pPr>
-      <w:r>
-        <w:rPr>
-          <w:rFonts w:cs="Times New Roman"/>
-          <w:szCs w:val="24"/>
-        </w:rPr>
-        <w:t>Üzemmérnök informatikus B</w:t>
-      </w:r>
-      <w:r>
-        <w:rPr>
-          <w:rFonts w:cs="Times New Roman"/>
-          <w:szCs w:val="24"/>
-        </w:rPr>
-        <w:t>Prof</w:t>
-      </w:r>
-      <w:r>
-        <w:rPr>
-          <w:rFonts w:cs="Times New Roman"/>
-          <w:szCs w:val="24"/>
-        </w:rPr>
-        <w:t xml:space="preserve"> – üzemmérnök-informatikus</w:t>
-      </w:r>
-    </w:p>
-    <w:p>
-      <w:pPr>
-        <w:pStyle w:val="Listaszerbekezds"/>
-        <w:numPr>
-          <w:ilvl w:val="0"/>
-          <w:numId w:val="18"/>
-        </w:numPr>
-        <w:rPr>
-          <w:rFonts w:cs="Times New Roman"/>
-          <w:szCs w:val="24"/>
-        </w:rPr>
-      </w:pPr>
-      <w:r>
-        <w:rPr>
-          <w:rFonts w:cs="Times New Roman"/>
-          <w:szCs w:val="24"/>
-        </w:rPr>
-        <w:t xml:space="preserve">Mérnökinformatikus </w:t>
-      </w:r>
-      <w:r>
-        <w:rPr>
-          <w:rFonts w:cs="Times New Roman"/>
-          <w:szCs w:val="24"/>
-        </w:rPr>
-        <w:t>MSc</w:t>
-      </w:r>
-      <w:r>
-        <w:rPr>
-          <w:rFonts w:cs="Times New Roman"/>
-          <w:szCs w:val="24"/>
-        </w:rPr>
-        <w:t xml:space="preserve"> – okleveles mérnökinformatikus</w:t>
-      </w:r>
-    </w:p>
-    <w:p>
-      <w:pPr>
-        <w:pStyle w:val="Listaszerbekezds"/>
-        <w:numPr>
-          <w:ilvl w:val="0"/>
-          <w:numId w:val="18"/>
-        </w:numPr>
-        <w:rPr>
-          <w:rFonts w:cs="Times New Roman"/>
-          <w:szCs w:val="24"/>
-        </w:rPr>
-      </w:pPr>
-      <w:r>
-        <w:rPr>
-          <w:rFonts w:cs="Times New Roman"/>
-          <w:szCs w:val="24"/>
-        </w:rPr>
-        <w:t xml:space="preserve">Programtervező informatikus </w:t>
-      </w:r>
-      <w:r>
-        <w:rPr>
-          <w:rFonts w:cs="Times New Roman"/>
-          <w:szCs w:val="24"/>
-        </w:rPr>
-        <w:t>MSc</w:t>
-      </w:r>
-      <w:r>
-        <w:rPr>
-          <w:rFonts w:cs="Times New Roman"/>
-          <w:szCs w:val="24"/>
-        </w:rPr>
-        <w:t xml:space="preserve"> – okleveles programtervező informatikus</w:t>
-      </w:r>
-    </w:p>
-    <w:p>
-      <w:pPr>
-        <w:rPr>
-          <w:rFonts w:cs="Times New Roman"/>
-          <w:szCs w:val="24"/>
-        </w:rPr>
-      </w:pPr>
-    </w:p>
-    <w:p>
-      <w:pPr>
-        <w:rPr>
-          <w:rFonts w:cs="Times New Roman"/>
-          <w:szCs w:val="24"/>
-        </w:rPr>
-      </w:pPr>
-    </w:p>
-    <w:p>
-      <w:pPr>
-        <w:sectPr>
-          <w:headerReference w:type="default" r:id="rId17"/>
-          <w:type w:val="continuous"/>
-          <w:pgSz w:w="11906" w:h="16838" w:code="9"/>
-          <w:pgMar w:top="1418" w:right="1418" w:bottom="1418" w:left="1418" w:header="709" w:footer="709" w:gutter="567"/>
-          <w:cols w:space="708"/>
-          <w:docGrid w:linePitch="360"/>
-        </w:sectPr>
-      </w:pPr>
-    </w:p>
-    <w:p>
-      <w:pPr>
-        <w:pStyle w:val="Cmsor1-szmozatlan"/>
-      </w:pPr>
-      <w:bookmarkStart w:id="13" w:name="_Toc99107200"/>
-      <w:r>
-        <w:lastRenderedPageBreak/>
-        <w:t>Irodalomjegyzék</w:t>
-      </w:r>
-      <w:bookmarkEnd w:id="13"/>
-      <w:r>
-        <w:fldChar w:fldCharType="begin"/>
-      </w:r>
-      <w:r>
-        <w:instrText xml:space="preserve"> BIBLIOGRAPHY  \l 1038 </w:instrText>
-      </w:r>
-      <w:r>
-        <w:fldChar w:fldCharType="separate"/>
-      </w:r>
-    </w:p>
-    <w:tbl>
-      <w:tblPr>
-        <w:tblW w:w="5000" w:type="pct"/>
-        <w:tblCellSpacing w:w="15" w:type="dxa"/>
-        <w:tblCellMar>
-          <w:top w:w="15" w:type="dxa"/>
-          <w:left w:w="15" w:type="dxa"/>
-          <w:bottom w:w="15" w:type="dxa"/>
-          <w:right w:w="15" w:type="dxa"/>
-        </w:tblCellMar>
-        <w:tblLook w:val="04A0" w:firstRow="1" w:lastRow="0" w:firstColumn="1" w:lastColumn="0" w:noHBand="0" w:noVBand="1"/>
-      </w:tblPr>
-      <w:tblGrid>
-        <w:gridCol w:w="355"/>
-        <w:gridCol w:w="8148"/>
-      </w:tblGrid>
-      <w:tr>
-        <w:trPr>
-          <w:divId w:val="1268612199"/>
-          <w:tblCellSpacing w:w="15" w:type="dxa"/>
-        </w:trPr>
-        <w:tc>
-          <w:tcPr>
-            <w:tcW w:w="50" w:type="pct"/>
-            <w:hideMark/>
-          </w:tcPr>
-          <w:p>
-            <w:pPr>
-              <w:pStyle w:val="Irodalomjegyzk"/>
-              <w:rPr>
-                <w:noProof/>
-                <w:szCs w:val="24"/>
-                <w:lang w:val="en-GB"/>
-              </w:rPr>
-            </w:pPr>
-            <w:r>
-              <w:rPr>
-                <w:noProof/>
-                <w:lang w:val="en-GB"/>
-              </w:rPr>
-              <w:t xml:space="preserve">[1] </w:t>
-            </w:r>
-          </w:p>
-        </w:tc>
-        <w:tc>
-          <w:tcPr>
-            <w:tcW w:w="0" w:type="auto"/>
-            <w:hideMark/>
-          </w:tcPr>
-          <w:p>
-            <w:pPr>
-              <w:pStyle w:val="Irodalomjegyzk"/>
-              <w:rPr>
-                <w:noProof/>
-                <w:lang w:val="en-GB"/>
-              </w:rPr>
-            </w:pPr>
-            <w:r>
-              <w:rPr>
-                <w:noProof/>
-                <w:lang w:val="en-GB"/>
-              </w:rPr>
-              <w:t xml:space="preserve">T. De Smedt and W. Daelemans, “Pattern for python.,” </w:t>
-            </w:r>
-            <w:r>
-              <w:rPr>
-                <w:i/>
-                <w:iCs/>
-                <w:noProof/>
-                <w:lang w:val="en-GB"/>
-              </w:rPr>
-              <w:t xml:space="preserve">The Journal of Machine Learning Research, </w:t>
-            </w:r>
-            <w:r>
-              <w:rPr>
-                <w:noProof/>
-                <w:lang w:val="en-GB"/>
-              </w:rPr>
-              <w:t xml:space="preserve">vol. 13, no. 1, pp. 2063-2067, 2012. </w:t>
-            </w:r>
-          </w:p>
-        </w:tc>
-      </w:tr>
-      <w:tr>
-        <w:trPr>
-          <w:divId w:val="1268612199"/>
-          <w:tblCellSpacing w:w="15" w:type="dxa"/>
-        </w:trPr>
-        <w:tc>
-          <w:tcPr>
-            <w:tcW w:w="50" w:type="pct"/>
-            <w:hideMark/>
-          </w:tcPr>
-          <w:p>
-            <w:pPr>
-              <w:pStyle w:val="Irodalomjegyzk"/>
-              <w:rPr>
-                <w:noProof/>
-              </w:rPr>
-            </w:pPr>
-            <w:r>
-              <w:rPr>
-                <w:noProof/>
-              </w:rPr>
-              <w:t xml:space="preserve">[2] </w:t>
-            </w:r>
-          </w:p>
-        </w:tc>
-        <w:tc>
-          <w:tcPr>
-            <w:tcW w:w="0" w:type="auto"/>
-            <w:hideMark/>
-          </w:tcPr>
-          <w:p>
-            <w:pPr>
-              <w:pStyle w:val="Irodalomjegyzk"/>
-              <w:rPr>
-                <w:noProof/>
-              </w:rPr>
-            </w:pPr>
-            <w:r>
-              <w:rPr>
-                <w:noProof/>
-              </w:rPr>
-              <w:t>„Záróvizsga információk,” [Online]. Available: https://mik.uni-pannon.hu/index.php/hu/oktatas/zarovizsga.html. [Hozzáférés dátuma: 04 03 2022].</w:t>
-            </w:r>
-          </w:p>
-        </w:tc>
-      </w:tr>
-      <w:tr>
-        <w:trPr>
-          <w:divId w:val="1268612199"/>
-          <w:tblCellSpacing w:w="15" w:type="dxa"/>
-        </w:trPr>
-        <w:tc>
-          <w:tcPr>
-            <w:tcW w:w="50" w:type="pct"/>
-            <w:hideMark/>
-          </w:tcPr>
-          <w:p>
-            <w:pPr>
-              <w:pStyle w:val="Irodalomjegyzk"/>
-              <w:rPr>
-                <w:noProof/>
-              </w:rPr>
-            </w:pPr>
-            <w:r>
-              <w:rPr>
-                <w:noProof/>
-              </w:rPr>
-              <w:t xml:space="preserve">[3] </w:t>
-            </w:r>
-          </w:p>
-        </w:tc>
-        <w:tc>
-          <w:tcPr>
-            <w:tcW w:w="0" w:type="auto"/>
-            <w:hideMark/>
-          </w:tcPr>
-          <w:p>
-            <w:pPr>
-              <w:pStyle w:val="Irodalomjegyzk"/>
-              <w:rPr>
-                <w:noProof/>
-              </w:rPr>
-            </w:pPr>
-            <w:r>
-              <w:rPr>
-                <w:noProof/>
-              </w:rPr>
-              <w:t xml:space="preserve">D. J. Wetherall és A. S. Tanenbaum, Computer networks, Pearson Education, 2013. </w:t>
-            </w:r>
-          </w:p>
-        </w:tc>
-      </w:tr>
-    </w:tbl>
-    <w:p>
-      <w:pPr>
-        <w:divId w:val="1268612199"/>
-        <w:rPr>
-          <w:rFonts w:eastAsia="Times New Roman"/>
-          <w:noProof/>
-        </w:rPr>
-      </w:pPr>
-    </w:p>
-    <w:p>
-      <w:pPr>
-        <w:pStyle w:val="Cmsor1-szmozatlan"/>
-      </w:pPr>
-      <w:r>
-        <w:lastRenderedPageBreak/>
-        <w:fldChar w:fldCharType="end"/>
-      </w:r>
-      <w:bookmarkStart w:id="14" w:name="_Ref89376640"/>
-      <w:bookmarkStart w:id="15" w:name="_Toc99107201"/>
-      <w:r>
-        <w:t>Mellékletek</w:t>
-      </w:r>
-      <w:bookmarkEnd w:id="14"/>
-      <w:bookmarkEnd w:id="15"/>
+      </w:pPr>
+      <w:r>
+        <w:rPr>
+          <w:rFonts w:ascii="Consolas" w:hAnsi="Consolas"/>
+        </w:rPr>
+        <w:t xml:space="preserve">close_window() </w:t>
+      </w:r>
+      <w:r>
+        <w:rPr>
+          <w:rFonts w:ascii="Consolas" w:hAnsi="Consolas"/>
+        </w:rPr>
+        <w:t xml:space="preserve">– </w:t>
+      </w:r>
+      <w:r>
+        <w:rPr>
+          <w:rFonts w:cs="Times New Roman"/>
+        </w:rPr>
+        <w:t>Ha kilép a fő ciklusból, zárja be az ablakot</w:t>
+      </w:r>
+    </w:p>
+    <w:p>
+      <w:pPr>
+        <w:ind w:firstLine="0"/>
+      </w:pPr>
+      <w:r>
+        <w:t xml:space="preserve">Ebből a példából látható a Raylib egyszerűsége, a függvény nevek lényegretörőek és az alap működési elve is </w:t>
+      </w:r>
+      <w:r>
+        <w:t>könnyen felfogható. Ezután a pont után a a határ a csillagos ég a megjeleníthető formák és grafikák kapcsán, bár a könyvtár lehetőséget nyújt modellek, képek, hangok és textúrák betöltésére is.</w:t>
+      </w:r>
+    </w:p>
+    <w:p>
+      <w:pPr>
+        <w:pStyle w:val="Cmsor3"/>
+      </w:pPr>
+      <w:r>
+        <w:t>Tapasztalatok</w:t>
+      </w:r>
     </w:p>
     <w:p>
       <w:pPr>
         <w:pStyle w:val="Firstparagraph"/>
       </w:pPr>
       <w:r>
-        <w:t>Mappaszerkezet</w:t>
-      </w:r>
-    </w:p>
-    <w:p>
-      <w:pPr>
-        <w:pStyle w:val="Csakszveg"/>
-        <w:rPr>
-          <w:rFonts w:ascii="Courier New" w:hAnsi="Courier New" w:cs="Courier New"/>
-        </w:rPr>
-      </w:pPr>
-      <w:r>
-        <w:rPr>
-          <w:rFonts w:ascii="Courier New" w:hAnsi="Courier New" w:cs="Courier New"/>
-        </w:rPr>
-        <w:t>+chatbot</w:t>
-      </w:r>
-    </w:p>
-    <w:p>
-      <w:pPr>
-        <w:pStyle w:val="Csakszveg"/>
-        <w:rPr>
-          <w:rFonts w:ascii="Courier New" w:hAnsi="Courier New" w:cs="Courier New"/>
-        </w:rPr>
-      </w:pPr>
-      <w:r>
-        <w:rPr>
-          <w:rFonts w:ascii="Courier New" w:hAnsi="Courier New" w:cs="Courier New"/>
-        </w:rPr>
-        <w:t>|   backen.bat</w:t>
-      </w:r>
-    </w:p>
-    <w:p>
-      <w:pPr>
-        <w:pStyle w:val="Csakszveg"/>
-        <w:rPr>
-          <w:rFonts w:ascii="Courier New" w:hAnsi="Courier New" w:cs="Courier New"/>
-        </w:rPr>
-      </w:pPr>
-      <w:r>
-        <w:rPr>
-          <w:rFonts w:ascii="Courier New" w:hAnsi="Courier New" w:cs="Courier New"/>
-        </w:rPr>
-        <w:t>|   backend.py</w:t>
-      </w:r>
-    </w:p>
-    <w:p>
-      <w:pPr>
-        <w:pStyle w:val="Csakszveg"/>
-        <w:rPr>
-          <w:rFonts w:ascii="Courier New" w:hAnsi="Courier New" w:cs="Courier New"/>
-        </w:rPr>
-      </w:pPr>
-      <w:r>
-        <w:rPr>
-          <w:rFonts w:ascii="Courier New" w:hAnsi="Courier New" w:cs="Courier New"/>
-        </w:rPr>
-        <w:t>|   files.doc</w:t>
-      </w:r>
-    </w:p>
-    <w:p>
-      <w:pPr>
-        <w:pStyle w:val="Csakszveg"/>
-        <w:rPr>
-          <w:rFonts w:ascii="Courier New" w:hAnsi="Courier New" w:cs="Courier New"/>
-        </w:rPr>
-      </w:pPr>
-      <w:r>
-        <w:rPr>
-          <w:rFonts w:ascii="Courier New" w:hAnsi="Courier New" w:cs="Courier New"/>
-        </w:rPr>
-        <w:t>|   fixedlinks.json</w:t>
-      </w:r>
-    </w:p>
-    <w:p>
-      <w:pPr>
-        <w:pStyle w:val="Csakszveg"/>
-        <w:rPr>
-          <w:rFonts w:ascii="Courier New" w:hAnsi="Courier New" w:cs="Courier New"/>
-        </w:rPr>
-      </w:pPr>
-      <w:r>
-        <w:rPr>
-          <w:rFonts w:ascii="Courier New" w:hAnsi="Courier New" w:cs="Courier New"/>
-        </w:rPr>
-        <w:t>|   ipcheck.py</w:t>
-      </w:r>
-    </w:p>
-    <w:p>
-      <w:pPr>
-        <w:pStyle w:val="Csakszveg"/>
-        <w:rPr>
-          <w:rFonts w:ascii="Courier New" w:hAnsi="Courier New" w:cs="Courier New"/>
-        </w:rPr>
-      </w:pPr>
-      <w:r>
-        <w:rPr>
-          <w:rFonts w:ascii="Courier New" w:hAnsi="Courier New" w:cs="Courier New"/>
-        </w:rPr>
-        <w:t>|   linkek.json</w:t>
-      </w:r>
-    </w:p>
-    <w:p>
-      <w:pPr>
-        <w:pStyle w:val="Csakszveg"/>
-        <w:rPr>
-          <w:rFonts w:ascii="Courier New" w:hAnsi="Courier New" w:cs="Courier New"/>
-        </w:rPr>
-      </w:pPr>
-      <w:r>
-        <w:rPr>
-          <w:rFonts w:ascii="Courier New" w:hAnsi="Courier New" w:cs="Courier New"/>
-        </w:rPr>
-        <w:t>|   linkfix.py</w:t>
-      </w:r>
-    </w:p>
-    <w:p>
-      <w:pPr>
-        <w:pStyle w:val="Csakszveg"/>
-        <w:rPr>
-          <w:rFonts w:ascii="Courier New" w:hAnsi="Courier New" w:cs="Courier New"/>
-        </w:rPr>
-      </w:pPr>
-      <w:r>
-        <w:rPr>
-          <w:rFonts w:ascii="Courier New" w:hAnsi="Courier New" w:cs="Courier New"/>
-        </w:rPr>
-        <w:t>|   log.txt</w:t>
-      </w:r>
-    </w:p>
-    <w:p>
-      <w:pPr>
-        <w:pStyle w:val="Csakszveg"/>
-        <w:rPr>
-          <w:rFonts w:ascii="Courier New" w:hAnsi="Courier New" w:cs="Courier New"/>
-        </w:rPr>
-      </w:pPr>
-      <w:r>
-        <w:rPr>
-          <w:rFonts w:ascii="Courier New" w:hAnsi="Courier New" w:cs="Courier New"/>
-        </w:rPr>
-        <w:t>|   sqlwriter.py</w:t>
-      </w:r>
-    </w:p>
-    <w:p>
-      <w:pPr>
-        <w:pStyle w:val="Csakszveg"/>
-        <w:rPr>
-          <w:rFonts w:ascii="Courier New" w:hAnsi="Courier New" w:cs="Courier New"/>
-        </w:rPr>
-      </w:pPr>
-      <w:r>
-        <w:rPr>
-          <w:rFonts w:ascii="Courier New" w:hAnsi="Courier New" w:cs="Courier New"/>
-        </w:rPr>
-        <w:t>|   textprocessor.py</w:t>
-      </w:r>
-    </w:p>
-    <w:p>
-      <w:pPr>
-        <w:pStyle w:val="Csakszveg"/>
-        <w:rPr>
-          <w:rFonts w:ascii="Courier New" w:hAnsi="Courier New" w:cs="Courier New"/>
-        </w:rPr>
-      </w:pPr>
-      <w:r>
-        <w:rPr>
-          <w:rFonts w:ascii="Courier New" w:hAnsi="Courier New" w:cs="Courier New"/>
-        </w:rPr>
-        <w:t xml:space="preserve">|   </w:t>
-      </w:r>
-    </w:p>
-    <w:p>
-      <w:pPr>
-        <w:pStyle w:val="Csakszveg"/>
-        <w:rPr>
-          <w:rFonts w:ascii="Courier New" w:hAnsi="Courier New" w:cs="Courier New"/>
-        </w:rPr>
-      </w:pPr>
-      <w:r>
-        <w:rPr>
-          <w:rFonts w:ascii="Courier New" w:hAnsi="Courier New" w:cs="Courier New"/>
-        </w:rPr>
-        <w:t>+---backend</w:t>
-      </w:r>
-    </w:p>
-    <w:p>
-      <w:pPr>
-        <w:pStyle w:val="Csakszveg"/>
-        <w:rPr>
-          <w:rFonts w:ascii="Courier New" w:hAnsi="Courier New" w:cs="Courier New"/>
-        </w:rPr>
-      </w:pPr>
-      <w:r>
-        <w:rPr>
-          <w:rFonts w:ascii="Courier New" w:hAnsi="Courier New" w:cs="Courier New"/>
-        </w:rPr>
-        <w:t>|   pyvenv.cfg</w:t>
-      </w:r>
-    </w:p>
-    <w:p>
-      <w:pPr>
-        <w:pStyle w:val="Csakszveg"/>
-        <w:rPr>
-          <w:rFonts w:ascii="Courier New" w:hAnsi="Courier New" w:cs="Courier New"/>
-        </w:rPr>
-      </w:pPr>
-      <w:r>
-        <w:rPr>
-          <w:rFonts w:ascii="Courier New" w:hAnsi="Courier New" w:cs="Courier New"/>
-        </w:rPr>
-        <w:t>+---lara</w:t>
-      </w:r>
-    </w:p>
-    <w:p>
-      <w:pPr>
-        <w:pStyle w:val="Csakszveg"/>
-        <w:rPr>
-          <w:rFonts w:ascii="Courier New" w:hAnsi="Courier New" w:cs="Courier New"/>
-        </w:rPr>
-      </w:pPr>
-      <w:r>
-        <w:rPr>
-          <w:rFonts w:ascii="Courier New" w:hAnsi="Courier New" w:cs="Courier New"/>
-        </w:rPr>
-        <w:t>|   |   entities.py</w:t>
-      </w:r>
-    </w:p>
-    <w:p>
-      <w:pPr>
-        <w:pStyle w:val="Csakszveg"/>
-        <w:rPr>
-          <w:rFonts w:ascii="Courier New" w:hAnsi="Courier New" w:cs="Courier New"/>
-        </w:rPr>
-      </w:pPr>
-      <w:r>
-        <w:rPr>
-          <w:rFonts w:ascii="Courier New" w:hAnsi="Courier New" w:cs="Courier New"/>
-        </w:rPr>
-        <w:t>|   |   nlp.py</w:t>
-      </w:r>
-    </w:p>
-    <w:p>
-      <w:pPr>
-        <w:pStyle w:val="Csakszveg"/>
-        <w:rPr>
-          <w:rFonts w:ascii="Courier New" w:hAnsi="Courier New" w:cs="Courier New"/>
-        </w:rPr>
-      </w:pPr>
-      <w:r>
-        <w:rPr>
-          <w:rFonts w:ascii="Courier New" w:hAnsi="Courier New" w:cs="Courier New"/>
-        </w:rPr>
-        <w:t>|   |   parser.py</w:t>
-      </w:r>
-    </w:p>
-    <w:p>
-      <w:pPr>
-        <w:pStyle w:val="Csakszveg"/>
-        <w:rPr>
-          <w:rFonts w:ascii="Courier New" w:hAnsi="Courier New" w:cs="Courier New"/>
-        </w:rPr>
-      </w:pPr>
-      <w:r>
-        <w:rPr>
-          <w:rFonts w:ascii="Courier New" w:hAnsi="Courier New" w:cs="Courier New"/>
-        </w:rPr>
-        <w:t>|   |   stemmer.py</w:t>
-      </w:r>
-    </w:p>
-    <w:p>
-      <w:pPr>
-        <w:pStyle w:val="Csakszveg"/>
-        <w:rPr>
-          <w:rFonts w:ascii="Courier New" w:hAnsi="Courier New" w:cs="Courier New"/>
-        </w:rPr>
-      </w:pPr>
-      <w:r>
-        <w:rPr>
-          <w:rFonts w:ascii="Courier New" w:hAnsi="Courier New" w:cs="Courier New"/>
-        </w:rPr>
-        <w:t>+---static</w:t>
-      </w:r>
-    </w:p>
-    <w:p>
-      <w:pPr>
-        <w:pStyle w:val="Csakszveg"/>
-        <w:rPr>
-          <w:rFonts w:ascii="Courier New" w:hAnsi="Courier New" w:cs="Courier New"/>
-        </w:rPr>
-      </w:pPr>
-      <w:r>
-        <w:rPr>
-          <w:rFonts w:ascii="Courier New" w:hAnsi="Courier New" w:cs="Courier New"/>
-        </w:rPr>
-        <w:t>|   +---css</w:t>
-      </w:r>
-    </w:p>
-    <w:p>
-      <w:pPr>
-        <w:pStyle w:val="Csakszveg"/>
-        <w:rPr>
-          <w:rFonts w:ascii="Courier New" w:hAnsi="Courier New" w:cs="Courier New"/>
-        </w:rPr>
-      </w:pPr>
-      <w:r>
-        <w:rPr>
-          <w:rFonts w:ascii="Courier New" w:hAnsi="Courier New" w:cs="Courier New"/>
-        </w:rPr>
-        <w:t>|   |       chat.css</w:t>
-      </w:r>
-    </w:p>
-    <w:p>
-      <w:pPr>
-        <w:pStyle w:val="Csakszveg"/>
-        <w:rPr>
-          <w:rFonts w:ascii="Courier New" w:hAnsi="Courier New" w:cs="Courier New"/>
-        </w:rPr>
-      </w:pPr>
-      <w:r>
-        <w:rPr>
-          <w:rFonts w:ascii="Courier New" w:hAnsi="Courier New" w:cs="Courier New"/>
-        </w:rPr>
-        <w:t xml:space="preserve">|   |       </w:t>
-      </w:r>
-    </w:p>
-    <w:p>
-      <w:pPr>
-        <w:pStyle w:val="Csakszveg"/>
-        <w:rPr>
-          <w:rFonts w:ascii="Courier New" w:hAnsi="Courier New" w:cs="Courier New"/>
-        </w:rPr>
-      </w:pPr>
-      <w:r>
-        <w:rPr>
-          <w:rFonts w:ascii="Courier New" w:hAnsi="Courier New" w:cs="Courier New"/>
-        </w:rPr>
-        <w:t>|   \---js</w:t>
-      </w:r>
-    </w:p>
-    <w:p>
-      <w:pPr>
-        <w:pStyle w:val="Csakszveg"/>
-        <w:rPr>
-          <w:rFonts w:ascii="Courier New" w:hAnsi="Courier New" w:cs="Courier New"/>
-        </w:rPr>
-      </w:pPr>
-      <w:r>
-        <w:rPr>
-          <w:rFonts w:ascii="Courier New" w:hAnsi="Courier New" w:cs="Courier New"/>
-        </w:rPr>
-        <w:t>|           chat.js</w:t>
-      </w:r>
-    </w:p>
-    <w:p>
-      <w:pPr>
-        <w:pStyle w:val="Csakszveg"/>
-        <w:rPr>
-          <w:rFonts w:ascii="Courier New" w:hAnsi="Courier New" w:cs="Courier New"/>
-        </w:rPr>
-      </w:pPr>
-      <w:r>
-        <w:rPr>
-          <w:rFonts w:ascii="Courier New" w:hAnsi="Courier New" w:cs="Courier New"/>
-        </w:rPr>
-        <w:t xml:space="preserve">|           </w:t>
-      </w:r>
-    </w:p>
-    <w:p>
-      <w:pPr>
-        <w:pStyle w:val="Csakszveg"/>
-        <w:rPr>
-          <w:rFonts w:ascii="Courier New" w:hAnsi="Courier New" w:cs="Courier New"/>
-        </w:rPr>
-      </w:pPr>
-      <w:r>
-        <w:rPr>
-          <w:rFonts w:ascii="Courier New" w:hAnsi="Courier New" w:cs="Courier New"/>
-        </w:rPr>
-        <w:t>+---templates</w:t>
-      </w:r>
-    </w:p>
-    <w:p>
-      <w:pPr>
-        <w:pStyle w:val="Csakszveg"/>
-        <w:rPr>
-          <w:rFonts w:ascii="Courier New" w:hAnsi="Courier New" w:cs="Courier New"/>
-        </w:rPr>
-      </w:pPr>
-      <w:r>
-        <w:rPr>
-          <w:rFonts w:ascii="Courier New" w:hAnsi="Courier New" w:cs="Courier New"/>
-        </w:rPr>
-        <w:t>|       index.html</w:t>
-      </w:r>
-    </w:p>
-    <w:p>
-      <w:pPr>
-        <w:pStyle w:val="Csakszveg"/>
-        <w:rPr>
-          <w:rFonts w:ascii="Courier New" w:hAnsi="Courier New" w:cs="Courier New"/>
-        </w:rPr>
-      </w:pPr>
-      <w:r>
-        <w:rPr>
-          <w:rFonts w:ascii="Courier New" w:hAnsi="Courier New" w:cs="Courier New"/>
-        </w:rPr>
-        <w:t xml:space="preserve">|        </w:t>
-      </w:r>
-    </w:p>
-    <w:p>
-      <w:pPr>
-        <w:rPr>
-          <w:rFonts w:cs="Times New Roman"/>
-        </w:rPr>
-      </w:pPr>
-      <w:r>
-        <w:t>[</w:t>
-      </w:r>
-      <w:r>
-        <w:t xml:space="preserve">PÉLDA!!! </w:t>
-      </w:r>
-      <w:r>
-        <w:t>Megjegyzés: A Python csomagkezelője által telepített fájlok, illetve a különböző cache fájlok a fenti listából kimaradtak, mivel ezekkel indokolatlanul és aránytalanul hosszú lenne a fenti felsorolás. A beadott fájlok között azonban a teljesség kedvéért szerepelnek ezek a fájlok is.]</w:t>
-      </w:r>
-    </w:p>
-    <w:p/>
-    <w:p>
-      <w:pPr>
-        <w:pStyle w:val="Cmsor1-szmozatlan"/>
-      </w:pPr>
-      <w:bookmarkStart w:id="16" w:name="_Toc99107202"/>
-      <w:r>
-        <w:lastRenderedPageBreak/>
-        <w:t>Ábrajegyzék</w:t>
-      </w:r>
-      <w:bookmarkEnd w:id="16"/>
-    </w:p>
-    <w:p>
-      <w:pPr>
-        <w:pStyle w:val="brajegyzk"/>
-        <w:tabs>
-          <w:tab w:val="right" w:leader="dot" w:pos="8493"/>
-        </w:tabs>
-        <w:rPr>
-          <w:rFonts w:asciiTheme="minorHAnsi" w:eastAsiaTheme="minorEastAsia" w:hAnsiTheme="minorHAnsi"/>
-          <w:noProof/>
-          <w:sz w:val="22"/>
-          <w:lang w:eastAsia="hu-HU"/>
-        </w:rPr>
-      </w:pPr>
-      <w:r>
-        <w:fldChar w:fldCharType="begin"/>
-      </w:r>
-      <w:r>
-        <w:instrText xml:space="preserve"> TOC \h \z \c "ábra" </w:instrText>
-      </w:r>
-      <w:r>
-        <w:fldChar w:fldCharType="separate"/>
-      </w:r>
-      <w:hyperlink w:anchor="_Toc97890941" w:history="1">
-        <w:r>
-          <w:rPr>
-            <w:rStyle w:val="Hiperhivatkozs"/>
-            <w:noProof/>
-          </w:rPr>
-          <w:t>1. ábra: ábrafelirat (ha szükséges, akkor a forrás megjelölésével) [1]</w:t>
-        </w:r>
-        <w:r>
-          <w:rPr>
-            <w:noProof/>
-            <w:webHidden/>
-          </w:rPr>
-          <w:tab/>
-        </w:r>
-        <w:r>
-          <w:rPr>
-            <w:noProof/>
-            <w:webHidden/>
-          </w:rPr>
-          <w:fldChar w:fldCharType="begin"/>
-        </w:r>
-        <w:r>
-          <w:rPr>
-            <w:noProof/>
-            <w:webHidden/>
-          </w:rPr>
-          <w:instrText xml:space="preserve"> PAGEREF _Toc97890941 \h </w:instrText>
-        </w:r>
-        <w:r>
-          <w:rPr>
-            <w:noProof/>
-            <w:webHidden/>
-          </w:rPr>
-        </w:r>
-        <w:r>
-          <w:rPr>
-            <w:noProof/>
-            <w:webHidden/>
-          </w:rPr>
-          <w:fldChar w:fldCharType="separate"/>
-        </w:r>
-        <w:r>
-          <w:rPr>
-            <w:noProof/>
-            <w:webHidden/>
-          </w:rPr>
-          <w:t>1</w:t>
-        </w:r>
-        <w:r>
-          <w:rPr>
-            <w:noProof/>
-            <w:webHidden/>
-          </w:rPr>
-          <w:fldChar w:fldCharType="end"/>
-        </w:r>
-      </w:hyperlink>
-    </w:p>
-    <w:p>
-      <w:pPr>
-        <w:tabs>
-          <w:tab w:val="left" w:pos="1220"/>
-        </w:tabs>
-      </w:pPr>
-      <w:r>
-        <w:fldChar w:fldCharType="end"/>
-      </w:r>
-    </w:p>
-    <w:p>
-      <w:pPr>
-        <w:pStyle w:val="Cmsor1-szmozatlan"/>
-      </w:pPr>
-      <w:bookmarkStart w:id="17" w:name="_Toc99107203"/>
-      <w:r>
-        <w:lastRenderedPageBreak/>
-        <w:t>Táblázatjegyzék</w:t>
-      </w:r>
-      <w:bookmarkEnd w:id="17"/>
-    </w:p>
-    <w:p>
-      <w:pPr>
-        <w:pStyle w:val="brajegyzk"/>
-        <w:tabs>
-          <w:tab w:val="right" w:leader="dot" w:pos="8493"/>
-        </w:tabs>
-        <w:rPr>
-          <w:rFonts w:asciiTheme="minorHAnsi" w:eastAsiaTheme="minorEastAsia" w:hAnsiTheme="minorHAnsi"/>
-          <w:noProof/>
-          <w:sz w:val="22"/>
-          <w:lang w:eastAsia="hu-HU"/>
-        </w:rPr>
-      </w:pPr>
-      <w:r>
-        <w:fldChar w:fldCharType="begin"/>
-      </w:r>
-      <w:r>
-        <w:instrText xml:space="preserve"> TOC \h \z \c "táblázat" </w:instrText>
-      </w:r>
-      <w:r>
-        <w:fldChar w:fldCharType="separate"/>
-      </w:r>
-      <w:hyperlink w:anchor="_Toc97890942" w:history="1">
-        <w:r>
-          <w:rPr>
-            <w:rStyle w:val="Hiperhivatkozs"/>
-            <w:noProof/>
-          </w:rPr>
-          <w:t>1. táblázat (forrás megjelölésével) [2]</w:t>
-        </w:r>
-        <w:r>
-          <w:rPr>
-            <w:noProof/>
-            <w:webHidden/>
-          </w:rPr>
-          <w:tab/>
-        </w:r>
-        <w:r>
-          <w:rPr>
-            <w:noProof/>
-            <w:webHidden/>
-          </w:rPr>
-          <w:fldChar w:fldCharType="begin"/>
-        </w:r>
-        <w:r>
-          <w:rPr>
-            <w:noProof/>
-            <w:webHidden/>
-          </w:rPr>
-          <w:instrText xml:space="preserve"> PAGEREF _Toc97890942 \h </w:instrText>
-        </w:r>
-        <w:r>
-          <w:rPr>
-            <w:noProof/>
-            <w:webHidden/>
-          </w:rPr>
-        </w:r>
-        <w:r>
-          <w:rPr>
-            <w:noProof/>
-            <w:webHidden/>
-          </w:rPr>
-          <w:fldChar w:fldCharType="separate"/>
-        </w:r>
-        <w:r>
-          <w:rPr>
-            <w:noProof/>
-            <w:webHidden/>
-          </w:rPr>
-          <w:t>1</w:t>
-        </w:r>
-        <w:r>
-          <w:rPr>
-            <w:noProof/>
-            <w:webHidden/>
-          </w:rPr>
-          <w:fldChar w:fldCharType="end"/>
-        </w:r>
-      </w:hyperlink>
-    </w:p>
-    <w:p>
-      <w:r>
-        <w:fldChar w:fldCharType="end"/>
+        <w:t xml:space="preserve">A Python és Raylib együttes használata egy nagyon kényelmes és egyszerű élményt nyújt bármilyen grafikát igénylő programhoz. C és C++ verziója több helyet hagy az optimalizálásra bizonyos pontokon </w:t>
+      </w:r>
+      <w:r>
+        <w:t>szóval,</w:t>
+      </w:r>
+      <w:r>
+        <w:t xml:space="preserve"> ha</w:t>
+      </w:r>
+      <w:r>
+        <w:t xml:space="preserve"> </w:t>
+      </w:r>
+      <w:r>
+        <w:t xml:space="preserve">fontos </w:t>
+      </w:r>
+      <w:r>
+        <w:t>a gyorsaság és feladat megoldásához akkor ne Pythonra essen a választás. Viszont a Pythonnal rendkívül gyorsan tudjuk magát a kódot megírni, fejlesztési időt megspórolva.</w:t>
+      </w:r>
+    </w:p>
+    <w:p>
+      <w:r>
+        <w:t xml:space="preserve">Az algoritmus megírása sikeresebb és könnyebb volt azáltal hogy tudtam az A* pontos folyamatát papíros levezetések után. Megvolt a fő működési elv, így már csak implementálni kellett azt. Nehézségek egyedül az állapotok indexelésében léptek fel, ugyanis egy 2 dimenziós adattárolóból egy elemet [sor index][oszlop index] </w:t>
+      </w:r>
+      <w:r>
+        <w:t>alakban hívunk meg, míg az alakokat kirajzoló függvények (x koordináta)(y koordináta) elvvel működnek, ami összezavaró lehet.</w:t>
       </w:r>
     </w:p>
     <w:sectPr>
-      <w:headerReference w:type="default" r:id="rId18"/>
+      <w:headerReference w:type="default" r:id="rId20"/>
+      <w:type w:val="continuous"/>
       <w:pgSz w:w="11906" w:h="16838" w:code="9"/>
       <w:pgMar w:top="1418" w:right="1418" w:bottom="1418" w:left="1418" w:header="709" w:footer="709" w:gutter="567"/>
       <w:cols w:space="708"/>
@@ -6489,66 +5275,6 @@
 <w:hdr xmlns:wpc="http://schemas.microsoft.com/office/word/2010/wordprocessingCanvas" xmlns:cx="http://schemas.microsoft.com/office/drawing/2014/chartex" xmlns:cx1="http://schemas.microsoft.com/office/drawing/2015/9/8/chartex" xmlns:cx2="http://schemas.microsoft.com/office/drawing/2015/10/21/chartex" xmlns:cx3="http://schemas.microsoft.com/office/drawing/2016/5/9/chartex" xmlns:cx4="http://schemas.microsoft.com/office/drawing/2016/5/10/chartex" xmlns:cx5="http://schemas.microsoft.com/office/drawing/2016/5/11/chartex" xmlns:cx6="http://schemas.microsoft.com/office/drawing/2016/5/12/chartex" xmlns:cx7="http://schemas.microsoft.com/office/drawing/2016/5/13/chartex" xmlns:cx8="http://schemas.microsoft.com/office/drawing/2016/5/14/chartex" xmlns:mc="http://schemas.openxmlformats.org/markup-compatibility/2006" xmlns:aink="http://schemas.microsoft.com/office/drawing/2016/ink" xmlns:am3d="http://schemas.microsoft.com/office/drawing/2017/model3d" xmlns:o="urn:schemas-microsoft-com:office:office" xmlns:oel="http://schemas.microsoft.com/office/2019/extlst" xmlns:r="http://schemas.openxmlformats.org/officeDocument/2006/relationships" xmlns:m="http://schemas.openxmlformats.org/officeDocument/2006/math" xmlns:v="urn:schemas-microsoft-com:vml" xmlns:wp14="http://schemas.microsoft.com/office/word/2010/wordprocessingDrawing" xmlns:wp="http://schemas.openxmlformats.org/drawingml/2006/wordprocessingDrawing" xmlns:w10="urn:schemas-microsoft-com:office:word" xmlns:w="http://schemas.openxmlformats.org/wordprocessingml/2006/main" xmlns:w14="http://schemas.microsoft.com/office/word/2010/wordml" xmlns:w15="http://schemas.microsoft.com/office/word/2012/wordml" xmlns:w16cex="http://schemas.microsoft.com/office/word/2018/wordml/cex" xmlns:w16cid="http://schemas.microsoft.com/office/word/2016/wordml/cid" xmlns:w16="http://schemas.microsoft.com/office/word/2018/wordml" xmlns:w16du="http://schemas.microsoft.com/office/word/2023/wordml/word16du" xmlns:w16sdtdh="http://schemas.microsoft.com/office/word/2020/wordml/sdtdatahash" xmlns:w16sdtfl="http://schemas.microsoft.com/office/word/2024/wordml/sdtformatlock" xmlns:w16se="http://schemas.microsoft.com/office/word/2015/wordml/symex" xmlns:wpg="http://schemas.microsoft.com/office/word/2010/wordprocessingGroup" xmlns:wpi="http://schemas.microsoft.com/office/word/2010/wordprocessingInk" xmlns:wne="http://schemas.microsoft.com/office/word/2006/wordml" xmlns:wps="http://schemas.microsoft.com/office/word/2010/wordprocessingShape" mc:Ignorable="w14 w15 w16se w16cid w16 w16cex w16sdtdh w16sdtfl w16du wp14">
   <w:p>
     <w:pPr>
-      <w:pStyle w:val="lfej"/>
-      <w:pBdr>
-        <w:bottom w:val="single" w:sz="6" w:space="1" w:color="auto"/>
-      </w:pBdr>
-      <w:spacing w:line="360" w:lineRule="auto"/>
-      <w:ind w:firstLine="0"/>
-      <w:rPr>
-        <w:rFonts w:cs="Times New Roman"/>
-        <w:szCs w:val="24"/>
-      </w:rPr>
-    </w:pPr>
-    <w:r>
-      <w:rPr>
-        <w:rFonts w:cs="Times New Roman"/>
-        <w:szCs w:val="24"/>
-      </w:rPr>
-      <w:fldChar w:fldCharType="begin"/>
-    </w:r>
-    <w:r>
-      <w:rPr>
-        <w:rFonts w:cs="Times New Roman"/>
-        <w:szCs w:val="24"/>
-      </w:rPr>
-      <w:instrText xml:space="preserve"> STYLEREF  "Címsor 1"  \* MERGEFORMAT </w:instrText>
-    </w:r>
-    <w:r>
-      <w:rPr>
-        <w:rFonts w:cs="Times New Roman"/>
-        <w:szCs w:val="24"/>
-      </w:rPr>
-      <w:fldChar w:fldCharType="separate"/>
-    </w:r>
-    <w:r>
-      <w:rPr>
-        <w:rFonts w:cs="Times New Roman"/>
-        <w:noProof/>
-        <w:szCs w:val="24"/>
-      </w:rPr>
-      <w:t>Instrukciók</w:t>
-    </w:r>
-    <w:r>
-      <w:rPr>
-        <w:rFonts w:cs="Times New Roman"/>
-        <w:szCs w:val="24"/>
-      </w:rPr>
-      <w:fldChar w:fldCharType="end"/>
-    </w:r>
-  </w:p>
-  <w:p>
-    <w:pPr>
-      <w:ind w:firstLine="0"/>
-    </w:pPr>
-  </w:p>
-</w:hdr>
-</file>
-
-<file path=word/header4.xml><?xml version="1.0" encoding="utf-8"?>
-<w:hdr xmlns:wpc="http://schemas.microsoft.com/office/word/2010/wordprocessingCanvas" xmlns:cx="http://schemas.microsoft.com/office/drawing/2014/chartex" xmlns:cx1="http://schemas.microsoft.com/office/drawing/2015/9/8/chartex" xmlns:cx2="http://schemas.microsoft.com/office/drawing/2015/10/21/chartex" xmlns:cx3="http://schemas.microsoft.com/office/drawing/2016/5/9/chartex" xmlns:cx4="http://schemas.microsoft.com/office/drawing/2016/5/10/chartex" xmlns:cx5="http://schemas.microsoft.com/office/drawing/2016/5/11/chartex" xmlns:cx6="http://schemas.microsoft.com/office/drawing/2016/5/12/chartex" xmlns:cx7="http://schemas.microsoft.com/office/drawing/2016/5/13/chartex" xmlns:cx8="http://schemas.microsoft.com/office/drawing/2016/5/14/chartex" xmlns:mc="http://schemas.openxmlformats.org/markup-compatibility/2006" xmlns:aink="http://schemas.microsoft.com/office/drawing/2016/ink" xmlns:am3d="http://schemas.microsoft.com/office/drawing/2017/model3d" xmlns:o="urn:schemas-microsoft-com:office:office" xmlns:oel="http://schemas.microsoft.com/office/2019/extlst" xmlns:r="http://schemas.openxmlformats.org/officeDocument/2006/relationships" xmlns:m="http://schemas.openxmlformats.org/officeDocument/2006/math" xmlns:v="urn:schemas-microsoft-com:vml" xmlns:wp14="http://schemas.microsoft.com/office/word/2010/wordprocessingDrawing" xmlns:wp="http://schemas.openxmlformats.org/drawingml/2006/wordprocessingDrawing" xmlns:w10="urn:schemas-microsoft-com:office:word" xmlns:w="http://schemas.openxmlformats.org/wordprocessingml/2006/main" xmlns:w14="http://schemas.microsoft.com/office/word/2010/wordml" xmlns:w15="http://schemas.microsoft.com/office/word/2012/wordml" xmlns:w16cex="http://schemas.microsoft.com/office/word/2018/wordml/cex" xmlns:w16cid="http://schemas.microsoft.com/office/word/2016/wordml/cid" xmlns:w16="http://schemas.microsoft.com/office/word/2018/wordml" xmlns:w16du="http://schemas.microsoft.com/office/word/2023/wordml/word16du" xmlns:w16sdtdh="http://schemas.microsoft.com/office/word/2020/wordml/sdtdatahash" xmlns:w16sdtfl="http://schemas.microsoft.com/office/word/2024/wordml/sdtformatlock" xmlns:w16se="http://schemas.microsoft.com/office/word/2015/wordml/symex" xmlns:wpg="http://schemas.microsoft.com/office/word/2010/wordprocessingGroup" xmlns:wpi="http://schemas.microsoft.com/office/word/2010/wordprocessingInk" xmlns:wne="http://schemas.microsoft.com/office/word/2006/wordml" xmlns:wps="http://schemas.microsoft.com/office/word/2010/wordprocessingShape" mc:Ignorable="w14 w15 w16se w16cid w16 w16cex w16sdtdh w16sdtfl w16du wp14">
-  <w:p>
-    <w:pPr>
       <w:pBdr>
         <w:bottom w:val="single" w:sz="6" w:space="1" w:color="auto"/>
       </w:pBdr>
@@ -7882,6 +6608,119 @@
     </w:lvl>
   </w:abstractNum>
   <w:abstractNum w:abstractNumId="12" w15:restartNumberingAfterBreak="0">
+    <w:nsid w:val="69011DBA"/>
+    <w:multiLevelType w:val="hybridMultilevel"/>
+    <w:tmpl w:val="2B8CE914"/>
+    <w:lvl w:ilvl="0" w:tplc="040E0001">
+      <w:start w:val="1"/>
+      <w:numFmt w:val="bullet"/>
+      <w:lvlText w:val=""/>
+      <w:lvlJc w:val="left"/>
+      <w:pPr>
+        <w:ind w:left="720" w:hanging="360"/>
+      </w:pPr>
+      <w:rPr>
+        <w:rFonts w:ascii="Symbol" w:hAnsi="Symbol" w:hint="default"/>
+      </w:rPr>
+    </w:lvl>
+    <w:lvl w:ilvl="1" w:tplc="040E0003" w:tentative="1">
+      <w:start w:val="1"/>
+      <w:numFmt w:val="bullet"/>
+      <w:lvlText w:val="o"/>
+      <w:lvlJc w:val="left"/>
+      <w:pPr>
+        <w:ind w:left="1440" w:hanging="360"/>
+      </w:pPr>
+      <w:rPr>
+        <w:rFonts w:ascii="Courier New" w:hAnsi="Courier New" w:cs="Courier New" w:hint="default"/>
+      </w:rPr>
+    </w:lvl>
+    <w:lvl w:ilvl="2" w:tplc="040E0005" w:tentative="1">
+      <w:start w:val="1"/>
+      <w:numFmt w:val="bullet"/>
+      <w:lvlText w:val=""/>
+      <w:lvlJc w:val="left"/>
+      <w:pPr>
+        <w:ind w:left="2160" w:hanging="360"/>
+      </w:pPr>
+      <w:rPr>
+        <w:rFonts w:ascii="Wingdings" w:hAnsi="Wingdings" w:hint="default"/>
+      </w:rPr>
+    </w:lvl>
+    <w:lvl w:ilvl="3" w:tplc="040E0001" w:tentative="1">
+      <w:start w:val="1"/>
+      <w:numFmt w:val="bullet"/>
+      <w:lvlText w:val=""/>
+      <w:lvlJc w:val="left"/>
+      <w:pPr>
+        <w:ind w:left="2880" w:hanging="360"/>
+      </w:pPr>
+      <w:rPr>
+        <w:rFonts w:ascii="Symbol" w:hAnsi="Symbol" w:hint="default"/>
+      </w:rPr>
+    </w:lvl>
+    <w:lvl w:ilvl="4" w:tplc="040E0003" w:tentative="1">
+      <w:start w:val="1"/>
+      <w:numFmt w:val="bullet"/>
+      <w:lvlText w:val="o"/>
+      <w:lvlJc w:val="left"/>
+      <w:pPr>
+        <w:ind w:left="3600" w:hanging="360"/>
+      </w:pPr>
+      <w:rPr>
+        <w:rFonts w:ascii="Courier New" w:hAnsi="Courier New" w:cs="Courier New" w:hint="default"/>
+      </w:rPr>
+    </w:lvl>
+    <w:lvl w:ilvl="5" w:tplc="040E0005" w:tentative="1">
+      <w:start w:val="1"/>
+      <w:numFmt w:val="bullet"/>
+      <w:lvlText w:val=""/>
+      <w:lvlJc w:val="left"/>
+      <w:pPr>
+        <w:ind w:left="4320" w:hanging="360"/>
+      </w:pPr>
+      <w:rPr>
+        <w:rFonts w:ascii="Wingdings" w:hAnsi="Wingdings" w:hint="default"/>
+      </w:rPr>
+    </w:lvl>
+    <w:lvl w:ilvl="6" w:tplc="040E0001" w:tentative="1">
+      <w:start w:val="1"/>
+      <w:numFmt w:val="bullet"/>
+      <w:lvlText w:val=""/>
+      <w:lvlJc w:val="left"/>
+      <w:pPr>
+        <w:ind w:left="5040" w:hanging="360"/>
+      </w:pPr>
+      <w:rPr>
+        <w:rFonts w:ascii="Symbol" w:hAnsi="Symbol" w:hint="default"/>
+      </w:rPr>
+    </w:lvl>
+    <w:lvl w:ilvl="7" w:tplc="040E0003" w:tentative="1">
+      <w:start w:val="1"/>
+      <w:numFmt w:val="bullet"/>
+      <w:lvlText w:val="o"/>
+      <w:lvlJc w:val="left"/>
+      <w:pPr>
+        <w:ind w:left="5760" w:hanging="360"/>
+      </w:pPr>
+      <w:rPr>
+        <w:rFonts w:ascii="Courier New" w:hAnsi="Courier New" w:cs="Courier New" w:hint="default"/>
+      </w:rPr>
+    </w:lvl>
+    <w:lvl w:ilvl="8" w:tplc="040E0005" w:tentative="1">
+      <w:start w:val="1"/>
+      <w:numFmt w:val="bullet"/>
+      <w:lvlText w:val=""/>
+      <w:lvlJc w:val="left"/>
+      <w:pPr>
+        <w:ind w:left="6480" w:hanging="360"/>
+      </w:pPr>
+      <w:rPr>
+        <w:rFonts w:ascii="Wingdings" w:hAnsi="Wingdings" w:hint="default"/>
+      </w:rPr>
+    </w:lvl>
+  </w:abstractNum>
+  <w:abstractNum w:abstractNumId="13" w15:restartNumberingAfterBreak="0">
     <w:nsid w:val="6FCB00C3"/>
     <w:multiLevelType w:val="hybridMultilevel"/>
     <w:tmpl w:val="C714FB8C"/>
@@ -8093,7 +6932,7 @@
       </w:rPr>
     </w:lvl>
   </w:abstractNum>
-  <w:abstractNum w:abstractNumId="13" w15:restartNumberingAfterBreak="0">
+  <w:abstractNum w:abstractNumId="14" w15:restartNumberingAfterBreak="0">
     <w:nsid w:val="722C5399"/>
     <w:multiLevelType w:val="hybridMultilevel"/>
     <w:tmpl w:val="EB8E3F0E"/>
@@ -8206,7 +7045,7 @@
       </w:rPr>
     </w:lvl>
   </w:abstractNum>
-  <w:abstractNum w:abstractNumId="14" w15:restartNumberingAfterBreak="0">
+  <w:abstractNum w:abstractNumId="15" w15:restartNumberingAfterBreak="0">
     <w:nsid w:val="775678D5"/>
     <w:multiLevelType w:val="hybridMultilevel"/>
     <w:tmpl w:val="C41E4B3E"/>
@@ -8330,7 +7169,7 @@
       </w:rPr>
     </w:lvl>
   </w:abstractNum>
-  <w:abstractNum w:abstractNumId="15" w15:restartNumberingAfterBreak="0">
+  <w:abstractNum w:abstractNumId="16" w15:restartNumberingAfterBreak="0">
     <w:nsid w:val="7A0154B5"/>
     <w:multiLevelType w:val="hybridMultilevel"/>
     <w:tmpl w:val="1DD0FB10"/>
@@ -8419,7 +7258,7 @@
       </w:pPr>
     </w:lvl>
   </w:abstractNum>
-  <w:abstractNum w:abstractNumId="16" w15:restartNumberingAfterBreak="0">
+  <w:abstractNum w:abstractNumId="17" w15:restartNumberingAfterBreak="0">
     <w:nsid w:val="7BF707CE"/>
     <w:multiLevelType w:val="hybridMultilevel"/>
     <w:tmpl w:val="42D66026"/>
@@ -8532,7 +7371,7 @@
       </w:rPr>
     </w:lvl>
   </w:abstractNum>
-  <w:abstractNum w:abstractNumId="17" w15:restartNumberingAfterBreak="0">
+  <w:abstractNum w:abstractNumId="18" w15:restartNumberingAfterBreak="0">
     <w:nsid w:val="7D3703A8"/>
     <w:multiLevelType w:val="hybridMultilevel"/>
     <w:tmpl w:val="FF8C243A"/>
@@ -8829,7 +7668,7 @@
     </w:lvlOverride>
   </w:num>
   <w:num w:numId="8" w16cid:durableId="1806971787">
-    <w:abstractNumId w:val="16"/>
+    <w:abstractNumId w:val="17"/>
   </w:num>
   <w:num w:numId="9" w16cid:durableId="1964538679">
     <w:abstractNumId w:val="11"/>
@@ -8922,13 +7761,13 @@
     </w:lvlOverride>
   </w:num>
   <w:num w:numId="12" w16cid:durableId="1530874771">
-    <w:abstractNumId w:val="12"/>
+    <w:abstractNumId w:val="13"/>
   </w:num>
   <w:num w:numId="13" w16cid:durableId="1303463559">
     <w:abstractNumId w:val="10"/>
   </w:num>
   <w:num w:numId="14" w16cid:durableId="2109886121">
-    <w:abstractNumId w:val="14"/>
+    <w:abstractNumId w:val="15"/>
   </w:num>
   <w:num w:numId="15" w16cid:durableId="1225214267">
     <w:abstractNumId w:val="9"/>
@@ -8967,13 +7806,13 @@
     <w:abstractNumId w:val="6"/>
   </w:num>
   <w:num w:numId="18" w16cid:durableId="1802652368">
-    <w:abstractNumId w:val="17"/>
+    <w:abstractNumId w:val="18"/>
   </w:num>
   <w:num w:numId="19" w16cid:durableId="308680502">
     <w:abstractNumId w:val="3"/>
   </w:num>
   <w:num w:numId="20" w16cid:durableId="859126524">
-    <w:abstractNumId w:val="15"/>
+    <w:abstractNumId w:val="16"/>
   </w:num>
   <w:num w:numId="21" w16cid:durableId="591815564">
     <w:abstractNumId w:val="2"/>
@@ -8988,7 +7827,7 @@
     <w:abstractNumId w:val="1"/>
   </w:num>
   <w:num w:numId="25" w16cid:durableId="2104719124">
-    <w:abstractNumId w:val="13"/>
+    <w:abstractNumId w:val="14"/>
   </w:num>
   <w:num w:numId="26" w16cid:durableId="1128549840">
     <w:abstractNumId w:val="7"/>
@@ -8998,6 +7837,9 @@
   </w:num>
   <w:num w:numId="28" w16cid:durableId="894127073">
     <w:abstractNumId w:val="4"/>
+  </w:num>
+  <w:num w:numId="29" w16cid:durableId="811869779">
+    <w:abstractNumId w:val="12"/>
   </w:num>
 </w:numbering>
 </file>
@@ -9426,7 +8268,6 @@
         <w:numId w:val="1"/>
       </w:numPr>
       <w:spacing w:before="720" w:after="480"/>
-      <w:ind w:left="357" w:hanging="357"/>
       <w:outlineLvl w:val="0"/>
     </w:pPr>
     <w:rPr>
@@ -9454,7 +8295,6 @@
         <w:numId w:val="1"/>
       </w:numPr>
       <w:spacing w:before="480" w:after="240"/>
-      <w:ind w:left="431" w:hanging="431"/>
       <w:outlineLvl w:val="1"/>
     </w:pPr>
     <w:rPr>
@@ -9481,7 +8321,6 @@
         <w:numId w:val="1"/>
       </w:numPr>
       <w:spacing w:before="480" w:after="240"/>
-      <w:ind w:left="505" w:hanging="505"/>
       <w:outlineLvl w:val="2"/>
     </w:pPr>
     <w:rPr>
